--- a/fuentes/contenidos/grado06/guion02/MA_06_02_CO_REC140.docx
+++ b/fuentes/contenidos/grado06/guion02/MA_06_02_CO_REC140.docx
@@ -262,7 +262,16 @@
           <w:lang w:val="es-ES_tradnl"/>
         </w:rPr>
       </w:pPr>
-      <w:proofErr w:type="gramStart"/>
+    </w:p>
+    <w:p>
+      <w:pPr>
+        <w:rPr>
+          <w:rFonts w:ascii="Arial" w:hAnsi="Arial" w:cs="Arial"/>
+          <w:sz w:val="18"/>
+          <w:szCs w:val="18"/>
+          <w:lang w:val="es-ES_tradnl"/>
+        </w:rPr>
+      </w:pPr>
       <w:r>
         <w:rPr>
           <w:rFonts w:ascii="Arial" w:hAnsi="Arial" w:cs="Arial"/>
@@ -272,15 +281,25 @@
         </w:rPr>
         <w:t>¡</w:t>
       </w:r>
-      <w:proofErr w:type="gramEnd"/>
-      <w:r>
-        <w:rPr>
-          <w:rFonts w:ascii="Arial" w:hAnsi="Arial" w:cs="Arial"/>
-          <w:sz w:val="18"/>
-          <w:szCs w:val="18"/>
-          <w:lang w:val="es-ES_tradnl"/>
-        </w:rPr>
-        <w:t xml:space="preserve">Te </w:t>
+      <w:r>
+        <w:rPr>
+          <w:rFonts w:ascii="Arial" w:hAnsi="Arial" w:cs="Arial"/>
+          <w:sz w:val="18"/>
+          <w:szCs w:val="18"/>
+          <w:lang w:val="es-ES_tradnl"/>
+        </w:rPr>
+        <w:t>T</w:t>
+      </w:r>
+      <w:bookmarkStart w:id="0" w:name="_GoBack"/>
+      <w:bookmarkEnd w:id="0"/>
+      <w:r>
+        <w:rPr>
+          <w:rFonts w:ascii="Arial" w:hAnsi="Arial" w:cs="Arial"/>
+          <w:sz w:val="18"/>
+          <w:szCs w:val="18"/>
+          <w:lang w:val="es-ES_tradnl"/>
+        </w:rPr>
+        <w:t xml:space="preserve">e </w:t>
       </w:r>
       <w:r>
         <w:rPr>
@@ -2463,6 +2482,16 @@
         </w:rPr>
         <w:t>)</w:t>
       </w:r>
+    </w:p>
+    <w:p>
+      <w:pPr>
+        <w:rPr>
+          <w:rFonts w:ascii="Arial" w:hAnsi="Arial" w:cs="Arial"/>
+          <w:sz w:val="18"/>
+          <w:szCs w:val="18"/>
+          <w:lang w:val="es-ES_tradnl"/>
+        </w:rPr>
+      </w:pPr>
     </w:p>
     <w:p>
       <w:pPr>
@@ -3253,7 +3282,6 @@
           <w:szCs w:val="16"/>
           <w:lang w:val="es-ES_tradnl"/>
         </w:rPr>
-        <w:lastRenderedPageBreak/>
         <w:t xml:space="preserve">CADA PREGUNTA REPRESENTA UN JUEGO EN EL EJERCICIO (MÍNIMO 2 – MÁXIMO 10) QUE TENDRÁ QUE RESOLVER EL ALUMNO. CON LA FINALIDAD DE SIMULAR ALEATORIEDAD SE SOLICITA QUE SE ESCRIBA MÁS PREGUNTAS </w:t>
       </w:r>
       <w:r>
@@ -3691,6 +3719,16 @@
           <w:lang w:val="es-ES_tradnl"/>
         </w:rPr>
       </w:pPr>
+    </w:p>
+    <w:p>
+      <w:pPr>
+        <w:rPr>
+          <w:rFonts w:ascii="Arial" w:hAnsi="Arial" w:cs="Arial"/>
+          <w:sz w:val="18"/>
+          <w:szCs w:val="18"/>
+          <w:lang w:val="es-ES_tradnl"/>
+        </w:rPr>
+      </w:pPr>
       <w:proofErr w:type="spellStart"/>
       <w:r>
         <w:rPr>
@@ -3902,6 +3940,16 @@
           <w:lang w:val="es-ES_tradnl"/>
         </w:rPr>
       </w:pPr>
+    </w:p>
+    <w:p>
+      <w:pPr>
+        <w:rPr>
+          <w:rFonts w:ascii="Arial" w:hAnsi="Arial" w:cs="Arial"/>
+          <w:sz w:val="18"/>
+          <w:szCs w:val="18"/>
+          <w:lang w:val="es-ES_tradnl"/>
+        </w:rPr>
+      </w:pPr>
       <w:r>
         <w:rPr>
           <w:rFonts w:ascii="Arial" w:hAnsi="Arial"/>
@@ -4145,6 +4193,16 @@
           <w:lang w:val="es-ES_tradnl"/>
         </w:rPr>
       </w:pPr>
+    </w:p>
+    <w:p>
+      <w:pPr>
+        <w:rPr>
+          <w:rFonts w:ascii="Arial" w:hAnsi="Arial" w:cs="Arial"/>
+          <w:sz w:val="18"/>
+          <w:szCs w:val="18"/>
+          <w:lang w:val="es-ES_tradnl"/>
+        </w:rPr>
+      </w:pPr>
       <w:r>
         <w:rPr>
           <w:rFonts w:ascii="Arial" w:hAnsi="Arial"/>
@@ -4367,6 +4425,16 @@
           <w:lang w:val="es-ES_tradnl"/>
         </w:rPr>
       </w:pPr>
+    </w:p>
+    <w:p>
+      <w:pPr>
+        <w:rPr>
+          <w:rFonts w:ascii="Arial" w:hAnsi="Arial" w:cs="Arial"/>
+          <w:sz w:val="18"/>
+          <w:szCs w:val="18"/>
+          <w:lang w:val="es-ES_tradnl"/>
+        </w:rPr>
+      </w:pPr>
       <w:r>
         <w:rPr>
           <w:rFonts w:ascii="Arial" w:hAnsi="Arial"/>
@@ -4599,6 +4667,16 @@
           <w:lang w:val="es-ES_tradnl"/>
         </w:rPr>
       </w:pPr>
+    </w:p>
+    <w:p>
+      <w:pPr>
+        <w:rPr>
+          <w:rFonts w:ascii="Arial" w:hAnsi="Arial" w:cs="Arial"/>
+          <w:sz w:val="18"/>
+          <w:szCs w:val="18"/>
+          <w:lang w:val="es-ES_tradnl"/>
+        </w:rPr>
+      </w:pPr>
       <w:r>
         <w:rPr>
           <w:rFonts w:ascii="Arial" w:hAnsi="Arial"/>
@@ -4821,6 +4899,16 @@
           <w:lang w:val="es-ES_tradnl"/>
         </w:rPr>
       </w:pPr>
+    </w:p>
+    <w:p>
+      <w:pPr>
+        <w:rPr>
+          <w:rFonts w:ascii="Arial" w:hAnsi="Arial" w:cs="Arial"/>
+          <w:sz w:val="18"/>
+          <w:szCs w:val="18"/>
+          <w:lang w:val="es-ES_tradnl"/>
+        </w:rPr>
+      </w:pPr>
       <w:r>
         <w:rPr>
           <w:rFonts w:ascii="Arial" w:hAnsi="Arial"/>
@@ -5152,7 +5240,1884 @@
           <w:highlight w:val="yellow"/>
           <w:lang w:val="es-ES_tradnl"/>
         </w:rPr>
+        <w:t>Letras visibles, opcional</w:t>
+      </w:r>
+    </w:p>
+    <w:p>
+      <w:pPr>
+        <w:rPr>
+          <w:rFonts w:ascii="Arial" w:hAnsi="Arial" w:cs="Arial"/>
+          <w:sz w:val="18"/>
+          <w:szCs w:val="18"/>
+          <w:lang w:val="es-ES_tradnl"/>
+        </w:rPr>
+      </w:pPr>
+    </w:p>
+    <w:p>
+      <w:pPr>
+        <w:rPr>
+          <w:rFonts w:ascii="Arial" w:hAnsi="Arial" w:cs="Arial"/>
+          <w:sz w:val="18"/>
+          <w:szCs w:val="18"/>
+          <w:lang w:val="es-ES_tradnl"/>
+        </w:rPr>
+      </w:pPr>
+    </w:p>
+    <w:p>
+      <w:pPr>
+        <w:rPr>
+          <w:rFonts w:ascii="Arial" w:hAnsi="Arial"/>
+          <w:sz w:val="18"/>
+          <w:szCs w:val="18"/>
+          <w:lang w:val="es-ES_tradnl"/>
+        </w:rPr>
+      </w:pPr>
+      <w:r>
+        <w:rPr>
+          <w:rFonts w:ascii="Arial" w:hAnsi="Arial"/>
+          <w:sz w:val="18"/>
+          <w:szCs w:val="18"/>
+          <w:highlight w:val="green"/>
+          <w:lang w:val="es-ES_tradnl"/>
+        </w:rPr>
+        <w:t>Pregunta 8</w:t>
+      </w:r>
+    </w:p>
+    <w:p>
+      <w:pPr>
+        <w:rPr>
+          <w:rFonts w:ascii="Arial" w:hAnsi="Arial" w:cs="Arial"/>
+          <w:sz w:val="18"/>
+          <w:szCs w:val="18"/>
+          <w:lang w:val="es-ES_tradnl"/>
+        </w:rPr>
+      </w:pPr>
+      <w:r>
+        <w:rPr>
+          <w:rFonts w:ascii="Arial" w:hAnsi="Arial"/>
+          <w:b/>
+          <w:color w:val="FF0000"/>
+          <w:sz w:val="18"/>
+          <w:szCs w:val="18"/>
+          <w:lang w:val="es-ES_tradnl"/>
+        </w:rPr>
+        <w:t>*</w:t>
+      </w:r>
+      <w:r>
+        <w:rPr>
+          <w:rFonts w:ascii="Arial" w:hAnsi="Arial"/>
+          <w:color w:val="FF0000"/>
+          <w:sz w:val="18"/>
+          <w:szCs w:val="18"/>
+          <w:lang w:val="es-ES_tradnl"/>
+        </w:rPr>
+        <w:t xml:space="preserve"> </w:t>
+      </w:r>
+      <w:r>
+        <w:rPr>
+          <w:rFonts w:ascii="Arial" w:hAnsi="Arial" w:cs="Arial"/>
+          <w:sz w:val="18"/>
+          <w:szCs w:val="18"/>
+          <w:highlight w:val="yellow"/>
+          <w:lang w:val="es-ES_tradnl"/>
+        </w:rPr>
+        <w:t>Enunciado - pregunta (</w:t>
+      </w:r>
+      <w:r>
+        <w:rPr>
+          <w:rFonts w:ascii="Arial" w:hAnsi="Arial" w:cs="Arial"/>
+          <w:b/>
+          <w:sz w:val="18"/>
+          <w:szCs w:val="18"/>
+          <w:highlight w:val="yellow"/>
+          <w:lang w:val="es-ES_tradnl"/>
+        </w:rPr>
+        <w:t>173</w:t>
+      </w:r>
+      <w:r>
+        <w:rPr>
+          <w:rFonts w:ascii="Arial" w:hAnsi="Arial" w:cs="Arial"/>
+          <w:sz w:val="18"/>
+          <w:szCs w:val="18"/>
+          <w:highlight w:val="yellow"/>
+          <w:lang w:val="es-ES_tradnl"/>
+        </w:rPr>
+        <w:t xml:space="preserve"> caracteres máximo)</w:t>
+      </w:r>
+    </w:p>
+    <w:p>
+      <w:pPr>
+        <w:rPr>
+          <w:rFonts w:ascii="Arial" w:hAnsi="Arial" w:cs="Arial"/>
+          <w:sz w:val="18"/>
+          <w:szCs w:val="18"/>
+          <w:lang w:val="es-ES_tradnl"/>
+        </w:rPr>
+      </w:pPr>
+      <w:r>
+        <w:rPr>
+          <w:rFonts w:ascii="Arial" w:hAnsi="Arial" w:cs="Arial"/>
+          <w:sz w:val="18"/>
+          <w:szCs w:val="18"/>
+          <w:lang w:val="es-ES_tradnl"/>
+        </w:rPr>
+        <w:t>Se dice que el sistema de numeración decimal es de tipo</w:t>
+      </w:r>
+      <w:r>
+        <w:rPr>
+          <w:rFonts w:ascii="Arial" w:hAnsi="Arial" w:cs="Arial"/>
+          <w:sz w:val="18"/>
+          <w:szCs w:val="18"/>
+          <w:lang w:val="es-ES_tradnl"/>
+        </w:rPr>
+        <w:t>:</w:t>
+      </w:r>
+      <w:r>
+        <w:rPr>
+          <w:rFonts w:ascii="Arial" w:hAnsi="Arial" w:cs="Arial"/>
+          <w:sz w:val="18"/>
+          <w:szCs w:val="18"/>
+          <w:lang w:val="es-ES_tradnl"/>
+        </w:rPr>
+        <w:t xml:space="preserve"> </w:t>
+      </w:r>
+    </w:p>
+    <w:p>
+      <w:pPr>
+        <w:rPr>
+          <w:rFonts w:ascii="Arial" w:hAnsi="Arial" w:cs="Arial"/>
+          <w:sz w:val="18"/>
+          <w:szCs w:val="18"/>
+          <w:lang w:val="es-ES_tradnl"/>
+        </w:rPr>
+      </w:pPr>
+    </w:p>
+    <w:p>
+      <w:pPr>
+        <w:rPr>
+          <w:rFonts w:ascii="Arial" w:hAnsi="Arial" w:cs="Arial"/>
+          <w:sz w:val="18"/>
+          <w:szCs w:val="18"/>
+          <w:lang w:val="es-ES_tradnl"/>
+        </w:rPr>
+      </w:pPr>
+      <w:r>
+        <w:rPr>
+          <w:rFonts w:ascii="Arial" w:hAnsi="Arial"/>
+          <w:b/>
+          <w:color w:val="FF0000"/>
+          <w:sz w:val="18"/>
+          <w:szCs w:val="18"/>
+          <w:lang w:val="es-ES_tradnl"/>
+        </w:rPr>
+        <w:t>*</w:t>
+      </w:r>
+      <w:r>
+        <w:rPr>
+          <w:rFonts w:ascii="Arial" w:hAnsi="Arial"/>
+          <w:color w:val="FF0000"/>
+          <w:sz w:val="18"/>
+          <w:szCs w:val="18"/>
+          <w:lang w:val="es-ES_tradnl"/>
+        </w:rPr>
+        <w:t xml:space="preserve"> </w:t>
+      </w:r>
+      <w:r>
+        <w:rPr>
+          <w:rFonts w:ascii="Arial" w:hAnsi="Arial" w:cs="Arial"/>
+          <w:sz w:val="18"/>
+          <w:szCs w:val="18"/>
+          <w:highlight w:val="yellow"/>
+          <w:lang w:val="es-ES_tradnl"/>
+        </w:rPr>
+        <w:t>Palabra o frase (</w:t>
+      </w:r>
+      <w:r>
+        <w:rPr>
+          <w:rFonts w:ascii="Arial" w:hAnsi="Arial" w:cs="Arial"/>
+          <w:b/>
+          <w:sz w:val="18"/>
+          <w:szCs w:val="18"/>
+          <w:highlight w:val="yellow"/>
+          <w:lang w:val="es-ES_tradnl"/>
+        </w:rPr>
+        <w:t>28</w:t>
+      </w:r>
+      <w:r>
+        <w:rPr>
+          <w:rFonts w:ascii="Arial" w:hAnsi="Arial" w:cs="Arial"/>
+          <w:sz w:val="18"/>
+          <w:szCs w:val="18"/>
+          <w:highlight w:val="yellow"/>
+          <w:lang w:val="es-ES_tradnl"/>
+        </w:rPr>
+        <w:t xml:space="preserve"> caracteres máximo)</w:t>
+      </w:r>
+    </w:p>
+    <w:p>
+      <w:pPr>
+        <w:rPr>
+          <w:rFonts w:ascii="Arial" w:hAnsi="Arial" w:cs="Arial"/>
+          <w:sz w:val="18"/>
+          <w:szCs w:val="18"/>
+          <w:lang w:val="es-ES_tradnl"/>
+        </w:rPr>
+      </w:pPr>
+      <w:r>
+        <w:rPr>
+          <w:rFonts w:ascii="Arial" w:hAnsi="Arial" w:cs="Arial"/>
+          <w:sz w:val="18"/>
+          <w:szCs w:val="18"/>
+          <w:lang w:val="es-ES_tradnl"/>
+        </w:rPr>
+        <w:t xml:space="preserve">ADITIVO </w:t>
+      </w:r>
+    </w:p>
+    <w:p>
+      <w:pPr>
+        <w:rPr>
+          <w:rFonts w:ascii="Arial" w:hAnsi="Arial" w:cs="Arial"/>
+          <w:sz w:val="18"/>
+          <w:szCs w:val="18"/>
+          <w:lang w:val="es-ES_tradnl"/>
+        </w:rPr>
+      </w:pPr>
+      <w:r>
+        <w:rPr>
+          <w:rFonts w:ascii="Arial" w:hAnsi="Arial" w:cs="Arial"/>
+          <w:sz w:val="18"/>
+          <w:szCs w:val="18"/>
+          <w:highlight w:val="yellow"/>
+          <w:lang w:val="es-ES_tradnl"/>
+        </w:rPr>
+        <w:t>Letras visibles, opcional</w:t>
+      </w:r>
+    </w:p>
+    <w:p>
+      <w:pPr>
+        <w:rPr>
+          <w:rFonts w:ascii="Arial" w:hAnsi="Arial" w:cs="Arial"/>
+          <w:sz w:val="18"/>
+          <w:szCs w:val="18"/>
+          <w:lang w:val="es-ES_tradnl"/>
+        </w:rPr>
+      </w:pPr>
+      <w:r>
+        <w:rPr>
+          <w:rFonts w:ascii="Arial" w:hAnsi="Arial" w:cs="Arial"/>
+          <w:sz w:val="18"/>
+          <w:szCs w:val="18"/>
+          <w:lang w:val="es-ES_tradnl"/>
+        </w:rPr>
+        <w:t>a_ _ _ _ _ o</w:t>
+      </w:r>
+    </w:p>
+    <w:p>
+      <w:pPr>
+        <w:rPr>
+          <w:rFonts w:ascii="Arial" w:hAnsi="Arial" w:cs="Arial"/>
+          <w:sz w:val="18"/>
+          <w:szCs w:val="18"/>
+          <w:lang w:val="es-ES_tradnl"/>
+        </w:rPr>
+      </w:pPr>
+    </w:p>
+    <w:p>
+      <w:pPr>
+        <w:rPr>
+          <w:rFonts w:ascii="Arial" w:hAnsi="Arial"/>
+          <w:sz w:val="18"/>
+          <w:szCs w:val="18"/>
+          <w:lang w:val="es-ES_tradnl"/>
+        </w:rPr>
+      </w:pPr>
+      <w:r>
+        <w:rPr>
+          <w:rFonts w:ascii="Arial" w:hAnsi="Arial"/>
+          <w:sz w:val="18"/>
+          <w:szCs w:val="18"/>
+          <w:highlight w:val="green"/>
+          <w:lang w:val="es-ES_tradnl"/>
+        </w:rPr>
+        <w:t>Pregunta 9</w:t>
+      </w:r>
+    </w:p>
+    <w:p>
+      <w:pPr>
+        <w:rPr>
+          <w:rFonts w:ascii="Arial" w:hAnsi="Arial" w:cs="Arial"/>
+          <w:sz w:val="18"/>
+          <w:szCs w:val="18"/>
+          <w:lang w:val="es-ES_tradnl"/>
+        </w:rPr>
+      </w:pPr>
+      <w:r>
+        <w:rPr>
+          <w:rFonts w:ascii="Arial" w:hAnsi="Arial"/>
+          <w:b/>
+          <w:color w:val="FF0000"/>
+          <w:sz w:val="18"/>
+          <w:szCs w:val="18"/>
+          <w:lang w:val="es-ES_tradnl"/>
+        </w:rPr>
+        <w:t>*</w:t>
+      </w:r>
+      <w:r>
+        <w:rPr>
+          <w:rFonts w:ascii="Arial" w:hAnsi="Arial"/>
+          <w:color w:val="FF0000"/>
+          <w:sz w:val="18"/>
+          <w:szCs w:val="18"/>
+          <w:lang w:val="es-ES_tradnl"/>
+        </w:rPr>
+        <w:t xml:space="preserve"> </w:t>
+      </w:r>
+      <w:r>
+        <w:rPr>
+          <w:rFonts w:ascii="Arial" w:hAnsi="Arial" w:cs="Arial"/>
+          <w:sz w:val="18"/>
+          <w:szCs w:val="18"/>
+          <w:highlight w:val="yellow"/>
+          <w:lang w:val="es-ES_tradnl"/>
+        </w:rPr>
+        <w:t>Enunciado - pregunta (</w:t>
+      </w:r>
+      <w:r>
+        <w:rPr>
+          <w:rFonts w:ascii="Arial" w:hAnsi="Arial" w:cs="Arial"/>
+          <w:b/>
+          <w:sz w:val="18"/>
+          <w:szCs w:val="18"/>
+          <w:highlight w:val="yellow"/>
+          <w:lang w:val="es-ES_tradnl"/>
+        </w:rPr>
+        <w:t>173</w:t>
+      </w:r>
+      <w:r>
+        <w:rPr>
+          <w:rFonts w:ascii="Arial" w:hAnsi="Arial" w:cs="Arial"/>
+          <w:sz w:val="18"/>
+          <w:szCs w:val="18"/>
+          <w:highlight w:val="yellow"/>
+          <w:lang w:val="es-ES_tradnl"/>
+        </w:rPr>
+        <w:t xml:space="preserve"> caracteres máximo)</w:t>
+      </w:r>
+    </w:p>
+    <w:p>
+      <w:pPr>
+        <w:rPr>
+          <w:rFonts w:ascii="Arial" w:hAnsi="Arial" w:cs="Arial"/>
+          <w:sz w:val="18"/>
+          <w:szCs w:val="18"/>
+          <w:lang w:val="es-ES_tradnl"/>
+        </w:rPr>
+      </w:pPr>
+      <w:r>
+        <w:rPr>
+          <w:rFonts w:ascii="Arial" w:hAnsi="Arial" w:cs="Arial"/>
+          <w:sz w:val="18"/>
+          <w:szCs w:val="18"/>
+          <w:lang w:val="es-ES_tradnl"/>
+        </w:rPr>
+        <w:t xml:space="preserve"> La expresión “3 x100 + 5 x10 + 8” es llamada</w:t>
+      </w:r>
+      <w:r>
+        <w:rPr>
+          <w:rFonts w:ascii="Arial" w:hAnsi="Arial" w:cs="Arial"/>
+          <w:sz w:val="18"/>
+          <w:szCs w:val="18"/>
+          <w:lang w:val="es-ES_tradnl"/>
+        </w:rPr>
+        <w:t>:</w:t>
+      </w:r>
+      <w:r>
+        <w:rPr>
+          <w:rFonts w:ascii="Arial" w:hAnsi="Arial" w:cs="Arial"/>
+          <w:sz w:val="18"/>
+          <w:szCs w:val="18"/>
+          <w:lang w:val="es-ES_tradnl"/>
+        </w:rPr>
+        <w:t xml:space="preserve">  </w:t>
+      </w:r>
+    </w:p>
+    <w:p>
+      <w:pPr>
+        <w:rPr>
+          <w:rFonts w:ascii="Arial" w:hAnsi="Arial" w:cs="Arial"/>
+          <w:sz w:val="18"/>
+          <w:szCs w:val="18"/>
+          <w:lang w:val="es-ES_tradnl"/>
+        </w:rPr>
+      </w:pPr>
+    </w:p>
+    <w:p>
+      <w:pPr>
+        <w:rPr>
+          <w:rFonts w:ascii="Arial" w:hAnsi="Arial" w:cs="Arial"/>
+          <w:sz w:val="18"/>
+          <w:szCs w:val="18"/>
+          <w:lang w:val="es-ES_tradnl"/>
+        </w:rPr>
+      </w:pPr>
+      <w:r>
+        <w:rPr>
+          <w:rFonts w:ascii="Arial" w:hAnsi="Arial"/>
+          <w:b/>
+          <w:color w:val="FF0000"/>
+          <w:sz w:val="18"/>
+          <w:szCs w:val="18"/>
+          <w:lang w:val="es-ES_tradnl"/>
+        </w:rPr>
+        <w:t>*</w:t>
+      </w:r>
+      <w:r>
+        <w:rPr>
+          <w:rFonts w:ascii="Arial" w:hAnsi="Arial"/>
+          <w:color w:val="FF0000"/>
+          <w:sz w:val="18"/>
+          <w:szCs w:val="18"/>
+          <w:lang w:val="es-ES_tradnl"/>
+        </w:rPr>
+        <w:t xml:space="preserve"> </w:t>
+      </w:r>
+      <w:r>
+        <w:rPr>
+          <w:rFonts w:ascii="Arial" w:hAnsi="Arial" w:cs="Arial"/>
+          <w:sz w:val="18"/>
+          <w:szCs w:val="18"/>
+          <w:highlight w:val="yellow"/>
+          <w:lang w:val="es-ES_tradnl"/>
+        </w:rPr>
+        <w:t>Palabra o frase (</w:t>
+      </w:r>
+      <w:r>
+        <w:rPr>
+          <w:rFonts w:ascii="Arial" w:hAnsi="Arial" w:cs="Arial"/>
+          <w:b/>
+          <w:sz w:val="18"/>
+          <w:szCs w:val="18"/>
+          <w:highlight w:val="yellow"/>
+          <w:lang w:val="es-ES_tradnl"/>
+        </w:rPr>
+        <w:t>28</w:t>
+      </w:r>
+      <w:r>
+        <w:rPr>
+          <w:rFonts w:ascii="Arial" w:hAnsi="Arial" w:cs="Arial"/>
+          <w:sz w:val="18"/>
+          <w:szCs w:val="18"/>
+          <w:highlight w:val="yellow"/>
+          <w:lang w:val="es-ES_tradnl"/>
+        </w:rPr>
+        <w:t xml:space="preserve"> caracteres máximo)</w:t>
+      </w:r>
+    </w:p>
+    <w:p>
+      <w:pPr>
+        <w:rPr>
+          <w:rFonts w:ascii="Arial" w:hAnsi="Arial" w:cs="Arial"/>
+          <w:sz w:val="18"/>
+          <w:szCs w:val="18"/>
+          <w:lang w:val="es-ES_tradnl"/>
+        </w:rPr>
+      </w:pPr>
+      <w:r>
+        <w:rPr>
+          <w:rFonts w:ascii="Arial" w:hAnsi="Arial" w:cs="Arial"/>
+          <w:sz w:val="18"/>
+          <w:szCs w:val="18"/>
+          <w:lang w:val="es-ES_tradnl"/>
+        </w:rPr>
+        <w:t xml:space="preserve">POLINOMICA DECIMAL </w:t>
+      </w:r>
+    </w:p>
+    <w:p>
+      <w:pPr>
+        <w:rPr>
+          <w:rFonts w:ascii="Arial" w:hAnsi="Arial" w:cs="Arial"/>
+          <w:sz w:val="18"/>
+          <w:szCs w:val="18"/>
+          <w:lang w:val="es-ES_tradnl"/>
+        </w:rPr>
+      </w:pPr>
+      <w:r>
+        <w:rPr>
+          <w:rFonts w:ascii="Arial" w:hAnsi="Arial" w:cs="Arial"/>
+          <w:sz w:val="18"/>
+          <w:szCs w:val="18"/>
+          <w:highlight w:val="yellow"/>
+          <w:lang w:val="es-ES_tradnl"/>
+        </w:rPr>
+        <w:t>Letras visibles, opcional</w:t>
+      </w:r>
+    </w:p>
+    <w:p>
+      <w:pPr>
+        <w:rPr>
+          <w:rFonts w:ascii="Arial" w:hAnsi="Arial" w:cs="Arial"/>
+          <w:sz w:val="18"/>
+          <w:szCs w:val="18"/>
+          <w:lang w:val="es-ES_tradnl"/>
+        </w:rPr>
+      </w:pPr>
+      <w:r>
+        <w:rPr>
+          <w:rFonts w:ascii="Arial" w:hAnsi="Arial" w:cs="Arial"/>
+          <w:sz w:val="18"/>
+          <w:szCs w:val="18"/>
+          <w:lang w:val="es-ES_tradnl"/>
+        </w:rPr>
+        <w:t xml:space="preserve"> P _  _ I _ _ _I _ _  D_ _ I_ A _</w:t>
+      </w:r>
+    </w:p>
+    <w:p>
+      <w:pPr>
+        <w:rPr>
+          <w:rFonts w:ascii="Arial" w:hAnsi="Arial" w:cs="Arial"/>
+          <w:sz w:val="18"/>
+          <w:szCs w:val="18"/>
+          <w:lang w:val="es-ES_tradnl"/>
+        </w:rPr>
+      </w:pPr>
+    </w:p>
+    <w:p>
+      <w:pPr>
+        <w:rPr>
+          <w:rFonts w:ascii="Arial" w:hAnsi="Arial"/>
+          <w:sz w:val="18"/>
+          <w:szCs w:val="18"/>
+          <w:lang w:val="es-ES_tradnl"/>
+        </w:rPr>
+      </w:pPr>
+      <w:r>
+        <w:rPr>
+          <w:rFonts w:ascii="Arial" w:hAnsi="Arial"/>
+          <w:sz w:val="18"/>
+          <w:szCs w:val="18"/>
+          <w:highlight w:val="green"/>
+          <w:lang w:val="es-ES_tradnl"/>
+        </w:rPr>
+        <w:t>Pregunta 10</w:t>
+      </w:r>
+    </w:p>
+    <w:p>
+      <w:pPr>
+        <w:rPr>
+          <w:rFonts w:ascii="Arial" w:hAnsi="Arial" w:cs="Arial"/>
+          <w:sz w:val="18"/>
+          <w:szCs w:val="18"/>
+          <w:lang w:val="es-ES_tradnl"/>
+        </w:rPr>
+      </w:pPr>
+      <w:r>
+        <w:rPr>
+          <w:rFonts w:ascii="Arial" w:hAnsi="Arial"/>
+          <w:b/>
+          <w:color w:val="FF0000"/>
+          <w:sz w:val="18"/>
+          <w:szCs w:val="18"/>
+          <w:lang w:val="es-ES_tradnl"/>
+        </w:rPr>
+        <w:t>*</w:t>
+      </w:r>
+      <w:r>
+        <w:rPr>
+          <w:rFonts w:ascii="Arial" w:hAnsi="Arial"/>
+          <w:color w:val="FF0000"/>
+          <w:sz w:val="18"/>
+          <w:szCs w:val="18"/>
+          <w:lang w:val="es-ES_tradnl"/>
+        </w:rPr>
+        <w:t xml:space="preserve"> </w:t>
+      </w:r>
+      <w:r>
+        <w:rPr>
+          <w:rFonts w:ascii="Arial" w:hAnsi="Arial" w:cs="Arial"/>
+          <w:sz w:val="18"/>
+          <w:szCs w:val="18"/>
+          <w:highlight w:val="yellow"/>
+          <w:lang w:val="es-ES_tradnl"/>
+        </w:rPr>
+        <w:t>Enunciado - pregunta (</w:t>
+      </w:r>
+      <w:r>
+        <w:rPr>
+          <w:rFonts w:ascii="Arial" w:hAnsi="Arial" w:cs="Arial"/>
+          <w:b/>
+          <w:sz w:val="18"/>
+          <w:szCs w:val="18"/>
+          <w:highlight w:val="yellow"/>
+          <w:lang w:val="es-ES_tradnl"/>
+        </w:rPr>
+        <w:t>173</w:t>
+      </w:r>
+      <w:r>
+        <w:rPr>
+          <w:rFonts w:ascii="Arial" w:hAnsi="Arial" w:cs="Arial"/>
+          <w:sz w:val="18"/>
+          <w:szCs w:val="18"/>
+          <w:highlight w:val="yellow"/>
+          <w:lang w:val="es-ES_tradnl"/>
+        </w:rPr>
+        <w:t xml:space="preserve"> caracteres máximo)</w:t>
+      </w:r>
+    </w:p>
+    <w:p>
+      <w:pPr>
+        <w:rPr>
+          <w:rFonts w:ascii="Arial" w:hAnsi="Arial" w:cs="Arial"/>
+          <w:sz w:val="18"/>
+          <w:szCs w:val="18"/>
+          <w:lang w:val="es-ES_tradnl"/>
+        </w:rPr>
+      </w:pPr>
+      <w:r>
+        <w:rPr>
+          <w:rFonts w:ascii="Arial" w:hAnsi="Arial" w:cs="Arial"/>
+          <w:sz w:val="18"/>
+          <w:szCs w:val="18"/>
+          <w:lang w:val="es-ES_tradnl"/>
+        </w:rPr>
+        <w:t>Cantidad que representa el dígito “5” en el número 50</w:t>
+      </w:r>
+      <w:r>
+        <w:rPr>
+          <w:rFonts w:ascii="Arial" w:hAnsi="Arial" w:cs="Arial"/>
+          <w:sz w:val="18"/>
+          <w:szCs w:val="18"/>
+          <w:lang w:val="es-ES_tradnl"/>
+        </w:rPr>
+        <w:t xml:space="preserve"> </w:t>
+      </w:r>
+      <w:r>
+        <w:rPr>
+          <w:rFonts w:ascii="Arial" w:hAnsi="Arial" w:cs="Arial"/>
+          <w:sz w:val="18"/>
+          <w:szCs w:val="18"/>
+          <w:lang w:val="es-ES_tradnl"/>
+        </w:rPr>
+        <w:t>324</w:t>
+      </w:r>
+      <w:r>
+        <w:rPr>
+          <w:rFonts w:ascii="Arial" w:hAnsi="Arial" w:cs="Arial"/>
+          <w:sz w:val="18"/>
+          <w:szCs w:val="18"/>
+          <w:lang w:val="es-ES_tradnl"/>
+        </w:rPr>
+        <w:t xml:space="preserve"> </w:t>
+      </w:r>
+      <w:r>
+        <w:rPr>
+          <w:rFonts w:ascii="Arial" w:hAnsi="Arial" w:cs="Arial"/>
+          <w:sz w:val="18"/>
+          <w:szCs w:val="18"/>
+          <w:lang w:val="es-ES_tradnl"/>
+        </w:rPr>
+        <w:t>281</w:t>
+      </w:r>
+    </w:p>
+    <w:p>
+      <w:pPr>
+        <w:rPr>
+          <w:rFonts w:ascii="Arial" w:hAnsi="Arial" w:cs="Arial"/>
+          <w:sz w:val="18"/>
+          <w:szCs w:val="18"/>
+          <w:lang w:val="es-ES_tradnl"/>
+        </w:rPr>
+      </w:pPr>
+    </w:p>
+    <w:p>
+      <w:pPr>
+        <w:rPr>
+          <w:rFonts w:ascii="Arial" w:hAnsi="Arial" w:cs="Arial"/>
+          <w:sz w:val="18"/>
+          <w:szCs w:val="18"/>
+          <w:lang w:val="es-ES_tradnl"/>
+        </w:rPr>
+      </w:pPr>
+      <w:r>
+        <w:rPr>
+          <w:rFonts w:ascii="Arial" w:hAnsi="Arial"/>
+          <w:b/>
+          <w:color w:val="FF0000"/>
+          <w:sz w:val="18"/>
+          <w:szCs w:val="18"/>
+          <w:lang w:val="es-ES_tradnl"/>
+        </w:rPr>
+        <w:t>*</w:t>
+      </w:r>
+      <w:r>
+        <w:rPr>
+          <w:rFonts w:ascii="Arial" w:hAnsi="Arial"/>
+          <w:color w:val="FF0000"/>
+          <w:sz w:val="18"/>
+          <w:szCs w:val="18"/>
+          <w:lang w:val="es-ES_tradnl"/>
+        </w:rPr>
+        <w:t xml:space="preserve"> </w:t>
+      </w:r>
+      <w:r>
+        <w:rPr>
+          <w:rFonts w:ascii="Arial" w:hAnsi="Arial" w:cs="Arial"/>
+          <w:sz w:val="18"/>
+          <w:szCs w:val="18"/>
+          <w:highlight w:val="yellow"/>
+          <w:lang w:val="es-ES_tradnl"/>
+        </w:rPr>
+        <w:t>Palabra o frase (</w:t>
+      </w:r>
+      <w:r>
+        <w:rPr>
+          <w:rFonts w:ascii="Arial" w:hAnsi="Arial" w:cs="Arial"/>
+          <w:b/>
+          <w:sz w:val="18"/>
+          <w:szCs w:val="18"/>
+          <w:highlight w:val="yellow"/>
+          <w:lang w:val="es-ES_tradnl"/>
+        </w:rPr>
+        <w:t>28</w:t>
+      </w:r>
+      <w:r>
+        <w:rPr>
+          <w:rFonts w:ascii="Arial" w:hAnsi="Arial" w:cs="Arial"/>
+          <w:sz w:val="18"/>
+          <w:szCs w:val="18"/>
+          <w:highlight w:val="yellow"/>
+          <w:lang w:val="es-ES_tradnl"/>
+        </w:rPr>
+        <w:t xml:space="preserve"> caracteres máximo)</w:t>
+      </w:r>
+    </w:p>
+    <w:p>
+      <w:pPr>
+        <w:rPr>
+          <w:rFonts w:ascii="Arial" w:hAnsi="Arial" w:cs="Arial"/>
+          <w:sz w:val="18"/>
+          <w:szCs w:val="18"/>
+          <w:lang w:val="es-ES_tradnl"/>
+        </w:rPr>
+      </w:pPr>
+      <w:r>
+        <w:rPr>
+          <w:rFonts w:ascii="Arial" w:hAnsi="Arial" w:cs="Arial"/>
+          <w:sz w:val="18"/>
+          <w:szCs w:val="18"/>
+          <w:lang w:val="es-ES_tradnl"/>
+        </w:rPr>
+        <w:t xml:space="preserve">DECENAS DE MILLON  </w:t>
+      </w:r>
+    </w:p>
+    <w:p>
+      <w:pPr>
+        <w:rPr>
+          <w:rFonts w:ascii="Arial" w:hAnsi="Arial" w:cs="Arial"/>
+          <w:sz w:val="18"/>
+          <w:szCs w:val="18"/>
+          <w:lang w:val="es-ES_tradnl"/>
+        </w:rPr>
+      </w:pPr>
+      <w:r>
+        <w:rPr>
+          <w:rFonts w:ascii="Arial" w:hAnsi="Arial" w:cs="Arial"/>
+          <w:sz w:val="18"/>
+          <w:szCs w:val="18"/>
+          <w:highlight w:val="yellow"/>
+          <w:lang w:val="es-ES_tradnl"/>
+        </w:rPr>
+        <w:t>Letras visibles, opcional</w:t>
+      </w:r>
+    </w:p>
+    <w:p>
+      <w:pPr>
+        <w:rPr>
+          <w:rFonts w:ascii="Arial" w:hAnsi="Arial" w:cs="Arial"/>
+          <w:sz w:val="18"/>
+          <w:szCs w:val="18"/>
+          <w:lang w:val="es-ES_tradnl"/>
+        </w:rPr>
+      </w:pPr>
+    </w:p>
+    <w:p>
+      <w:pPr>
+        <w:rPr>
+          <w:rFonts w:ascii="Arial" w:hAnsi="Arial" w:cs="Arial"/>
+          <w:sz w:val="18"/>
+          <w:szCs w:val="18"/>
+          <w:lang w:val="es-ES_tradnl"/>
+        </w:rPr>
+      </w:pPr>
+      <w:r>
+        <w:rPr>
+          <w:rFonts w:ascii="Arial" w:hAnsi="Arial" w:cs="Arial"/>
+          <w:sz w:val="18"/>
+          <w:szCs w:val="18"/>
+          <w:lang w:val="es-ES_tradnl"/>
+        </w:rPr>
+        <w:t xml:space="preserve">D_ _ _ _ _ S  _ _  M_ _ _ _ _ </w:t>
+      </w:r>
+    </w:p>
+    <w:p>
+      <w:pPr>
+        <w:rPr>
+          <w:rFonts w:ascii="Arial" w:hAnsi="Arial" w:cs="Arial"/>
+          <w:sz w:val="18"/>
+          <w:szCs w:val="18"/>
+          <w:lang w:val="es-ES_tradnl"/>
+        </w:rPr>
+      </w:pPr>
+    </w:p>
+    <w:p>
+      <w:pPr>
+        <w:rPr>
+          <w:rFonts w:ascii="Arial" w:hAnsi="Arial"/>
+          <w:sz w:val="18"/>
+          <w:szCs w:val="18"/>
+          <w:lang w:val="es-ES_tradnl"/>
+        </w:rPr>
+      </w:pPr>
+      <w:r>
+        <w:rPr>
+          <w:rFonts w:ascii="Arial" w:hAnsi="Arial"/>
+          <w:sz w:val="18"/>
+          <w:szCs w:val="18"/>
+          <w:highlight w:val="green"/>
+          <w:lang w:val="es-ES_tradnl"/>
+        </w:rPr>
+        <w:t>Pregunta 11</w:t>
+      </w:r>
+    </w:p>
+    <w:p>
+      <w:pPr>
+        <w:rPr>
+          <w:rFonts w:ascii="Arial" w:hAnsi="Arial" w:cs="Arial"/>
+          <w:sz w:val="18"/>
+          <w:szCs w:val="18"/>
+          <w:lang w:val="es-ES_tradnl"/>
+        </w:rPr>
+      </w:pPr>
+      <w:r>
+        <w:rPr>
+          <w:rFonts w:ascii="Arial" w:hAnsi="Arial"/>
+          <w:b/>
+          <w:color w:val="FF0000"/>
+          <w:sz w:val="18"/>
+          <w:szCs w:val="18"/>
+          <w:lang w:val="es-ES_tradnl"/>
+        </w:rPr>
+        <w:t>*</w:t>
+      </w:r>
+      <w:r>
+        <w:rPr>
+          <w:rFonts w:ascii="Arial" w:hAnsi="Arial"/>
+          <w:color w:val="FF0000"/>
+          <w:sz w:val="18"/>
+          <w:szCs w:val="18"/>
+          <w:lang w:val="es-ES_tradnl"/>
+        </w:rPr>
+        <w:t xml:space="preserve"> </w:t>
+      </w:r>
+      <w:r>
+        <w:rPr>
+          <w:rFonts w:ascii="Arial" w:hAnsi="Arial" w:cs="Arial"/>
+          <w:sz w:val="18"/>
+          <w:szCs w:val="18"/>
+          <w:highlight w:val="yellow"/>
+          <w:lang w:val="es-ES_tradnl"/>
+        </w:rPr>
+        <w:t>Enunciado - pregunta (</w:t>
+      </w:r>
+      <w:r>
+        <w:rPr>
+          <w:rFonts w:ascii="Arial" w:hAnsi="Arial" w:cs="Arial"/>
+          <w:b/>
+          <w:sz w:val="18"/>
+          <w:szCs w:val="18"/>
+          <w:highlight w:val="yellow"/>
+          <w:lang w:val="es-ES_tradnl"/>
+        </w:rPr>
+        <w:t>173</w:t>
+      </w:r>
+      <w:r>
+        <w:rPr>
+          <w:rFonts w:ascii="Arial" w:hAnsi="Arial" w:cs="Arial"/>
+          <w:sz w:val="18"/>
+          <w:szCs w:val="18"/>
+          <w:highlight w:val="yellow"/>
+          <w:lang w:val="es-ES_tradnl"/>
+        </w:rPr>
+        <w:t xml:space="preserve"> caracteres máximo)</w:t>
+      </w:r>
+    </w:p>
+    <w:p>
+      <w:pPr>
+        <w:rPr>
+          <w:rFonts w:ascii="Arial" w:hAnsi="Arial" w:cs="Arial"/>
+          <w:sz w:val="18"/>
+          <w:szCs w:val="18"/>
+          <w:lang w:val="es-ES_tradnl"/>
+        </w:rPr>
+      </w:pPr>
+      <w:r>
+        <w:rPr>
+          <w:rFonts w:ascii="Arial" w:hAnsi="Arial" w:cs="Arial"/>
+          <w:sz w:val="18"/>
+          <w:szCs w:val="18"/>
+          <w:lang w:val="es-ES_tradnl"/>
+        </w:rPr>
+        <w:t>El número 34</w:t>
+      </w:r>
+      <w:r>
+        <w:rPr>
+          <w:rFonts w:ascii="Arial" w:hAnsi="Arial" w:cs="Arial"/>
+          <w:sz w:val="18"/>
+          <w:szCs w:val="18"/>
+          <w:lang w:val="es-ES_tradnl"/>
+        </w:rPr>
+        <w:t xml:space="preserve"> </w:t>
+      </w:r>
+      <w:r>
+        <w:rPr>
+          <w:rFonts w:ascii="Arial" w:hAnsi="Arial" w:cs="Arial"/>
+          <w:sz w:val="18"/>
+          <w:szCs w:val="18"/>
+          <w:lang w:val="es-ES_tradnl"/>
+        </w:rPr>
+        <w:t>000</w:t>
+      </w:r>
+      <w:r>
+        <w:rPr>
+          <w:rFonts w:ascii="Arial" w:hAnsi="Arial" w:cs="Arial"/>
+          <w:sz w:val="18"/>
+          <w:szCs w:val="18"/>
+          <w:lang w:val="es-ES_tradnl"/>
+        </w:rPr>
+        <w:t xml:space="preserve"> </w:t>
+      </w:r>
+      <w:r>
+        <w:rPr>
+          <w:rFonts w:ascii="Arial" w:hAnsi="Arial" w:cs="Arial"/>
+          <w:sz w:val="18"/>
+          <w:szCs w:val="18"/>
+          <w:lang w:val="es-ES_tradnl"/>
+        </w:rPr>
+        <w:t>se lee</w:t>
+      </w:r>
+      <w:r>
+        <w:rPr>
+          <w:rFonts w:ascii="Arial" w:hAnsi="Arial" w:cs="Arial"/>
+          <w:sz w:val="18"/>
+          <w:szCs w:val="18"/>
+          <w:lang w:val="es-ES_tradnl"/>
+        </w:rPr>
+        <w:t>:</w:t>
+      </w:r>
+    </w:p>
+    <w:p>
+      <w:pPr>
+        <w:rPr>
+          <w:rFonts w:ascii="Arial" w:hAnsi="Arial" w:cs="Arial"/>
+          <w:sz w:val="18"/>
+          <w:szCs w:val="18"/>
+          <w:lang w:val="es-ES_tradnl"/>
+        </w:rPr>
+      </w:pPr>
+    </w:p>
+    <w:p>
+      <w:pPr>
+        <w:rPr>
+          <w:rFonts w:ascii="Arial" w:hAnsi="Arial" w:cs="Arial"/>
+          <w:sz w:val="18"/>
+          <w:szCs w:val="18"/>
+          <w:lang w:val="es-ES_tradnl"/>
+        </w:rPr>
+      </w:pPr>
+      <w:r>
+        <w:rPr>
+          <w:rFonts w:ascii="Arial" w:hAnsi="Arial"/>
+          <w:b/>
+          <w:color w:val="FF0000"/>
+          <w:sz w:val="18"/>
+          <w:szCs w:val="18"/>
+          <w:lang w:val="es-ES_tradnl"/>
+        </w:rPr>
+        <w:t>*</w:t>
+      </w:r>
+      <w:r>
+        <w:rPr>
+          <w:rFonts w:ascii="Arial" w:hAnsi="Arial"/>
+          <w:color w:val="FF0000"/>
+          <w:sz w:val="18"/>
+          <w:szCs w:val="18"/>
+          <w:lang w:val="es-ES_tradnl"/>
+        </w:rPr>
+        <w:t xml:space="preserve"> </w:t>
+      </w:r>
+      <w:r>
+        <w:rPr>
+          <w:rFonts w:ascii="Arial" w:hAnsi="Arial" w:cs="Arial"/>
+          <w:sz w:val="18"/>
+          <w:szCs w:val="18"/>
+          <w:highlight w:val="yellow"/>
+          <w:lang w:val="es-ES_tradnl"/>
+        </w:rPr>
+        <w:t>Palabra o frase (</w:t>
+      </w:r>
+      <w:r>
+        <w:rPr>
+          <w:rFonts w:ascii="Arial" w:hAnsi="Arial" w:cs="Arial"/>
+          <w:b/>
+          <w:sz w:val="18"/>
+          <w:szCs w:val="18"/>
+          <w:highlight w:val="yellow"/>
+          <w:lang w:val="es-ES_tradnl"/>
+        </w:rPr>
+        <w:t>28</w:t>
+      </w:r>
+      <w:r>
+        <w:rPr>
+          <w:rFonts w:ascii="Arial" w:hAnsi="Arial" w:cs="Arial"/>
+          <w:sz w:val="18"/>
+          <w:szCs w:val="18"/>
+          <w:highlight w:val="yellow"/>
+          <w:lang w:val="es-ES_tradnl"/>
+        </w:rPr>
+        <w:t xml:space="preserve"> caracteres máximo)</w:t>
+      </w:r>
+    </w:p>
+    <w:p>
+      <w:pPr>
+        <w:rPr>
+          <w:rFonts w:ascii="Arial" w:hAnsi="Arial" w:cs="Arial"/>
+          <w:sz w:val="18"/>
+          <w:szCs w:val="18"/>
+          <w:lang w:val="es-ES_tradnl"/>
+        </w:rPr>
+      </w:pPr>
+    </w:p>
+    <w:p>
+      <w:pPr>
+        <w:rPr>
+          <w:rFonts w:ascii="Arial" w:hAnsi="Arial" w:cs="Arial"/>
+          <w:sz w:val="18"/>
+          <w:szCs w:val="18"/>
+          <w:lang w:val="es-ES_tradnl"/>
+        </w:rPr>
+      </w:pPr>
+      <w:r>
+        <w:rPr>
+          <w:rFonts w:ascii="Arial" w:hAnsi="Arial" w:cs="Arial"/>
+          <w:sz w:val="18"/>
+          <w:szCs w:val="18"/>
+          <w:lang w:val="es-ES_tradnl"/>
+        </w:rPr>
+        <w:t xml:space="preserve">TREINTA Y CUATRO MIL </w:t>
+      </w:r>
+    </w:p>
+    <w:p>
+      <w:pPr>
+        <w:rPr>
+          <w:rFonts w:ascii="Arial" w:hAnsi="Arial" w:cs="Arial"/>
+          <w:sz w:val="18"/>
+          <w:szCs w:val="18"/>
+          <w:lang w:val="es-ES_tradnl"/>
+        </w:rPr>
+      </w:pPr>
+      <w:r>
+        <w:rPr>
+          <w:rFonts w:ascii="Arial" w:hAnsi="Arial" w:cs="Arial"/>
+          <w:sz w:val="18"/>
+          <w:szCs w:val="18"/>
+          <w:highlight w:val="yellow"/>
+          <w:lang w:val="es-ES_tradnl"/>
+        </w:rPr>
+        <w:t>Letras visibles, opcional</w:t>
+      </w:r>
+    </w:p>
+    <w:p>
+      <w:pPr>
+        <w:rPr>
+          <w:rFonts w:ascii="Arial" w:hAnsi="Arial" w:cs="Arial"/>
+          <w:sz w:val="18"/>
+          <w:szCs w:val="18"/>
+          <w:lang w:val="es-ES_tradnl"/>
+        </w:rPr>
+      </w:pPr>
+    </w:p>
+    <w:p>
+      <w:pPr>
+        <w:rPr>
+          <w:rFonts w:ascii="Arial" w:hAnsi="Arial" w:cs="Arial"/>
+          <w:sz w:val="18"/>
+          <w:szCs w:val="18"/>
+          <w:lang w:val="es-ES_tradnl"/>
+        </w:rPr>
+      </w:pPr>
+    </w:p>
+    <w:p>
+      <w:pPr>
+        <w:rPr>
+          <w:rFonts w:ascii="Arial" w:hAnsi="Arial"/>
+          <w:sz w:val="18"/>
+          <w:szCs w:val="18"/>
+          <w:lang w:val="es-ES_tradnl"/>
+        </w:rPr>
+      </w:pPr>
+      <w:r>
+        <w:rPr>
+          <w:rFonts w:ascii="Arial" w:hAnsi="Arial"/>
+          <w:sz w:val="18"/>
+          <w:szCs w:val="18"/>
+          <w:highlight w:val="green"/>
+          <w:lang w:val="es-ES_tradnl"/>
+        </w:rPr>
+        <w:t>Pregunta 12</w:t>
+      </w:r>
+    </w:p>
+    <w:p>
+      <w:pPr>
+        <w:rPr>
+          <w:rFonts w:ascii="Arial" w:hAnsi="Arial" w:cs="Arial"/>
+          <w:sz w:val="18"/>
+          <w:szCs w:val="18"/>
+          <w:lang w:val="es-ES_tradnl"/>
+        </w:rPr>
+      </w:pPr>
+      <w:r>
+        <w:rPr>
+          <w:rFonts w:ascii="Arial" w:hAnsi="Arial"/>
+          <w:b/>
+          <w:color w:val="FF0000"/>
+          <w:sz w:val="18"/>
+          <w:szCs w:val="18"/>
+          <w:lang w:val="es-ES_tradnl"/>
+        </w:rPr>
+        <w:t>*</w:t>
+      </w:r>
+      <w:r>
+        <w:rPr>
+          <w:rFonts w:ascii="Arial" w:hAnsi="Arial"/>
+          <w:color w:val="FF0000"/>
+          <w:sz w:val="18"/>
+          <w:szCs w:val="18"/>
+          <w:lang w:val="es-ES_tradnl"/>
+        </w:rPr>
+        <w:t xml:space="preserve"> </w:t>
+      </w:r>
+      <w:r>
+        <w:rPr>
+          <w:rFonts w:ascii="Arial" w:hAnsi="Arial" w:cs="Arial"/>
+          <w:sz w:val="18"/>
+          <w:szCs w:val="18"/>
+          <w:highlight w:val="yellow"/>
+          <w:lang w:val="es-ES_tradnl"/>
+        </w:rPr>
+        <w:t>Enunciado - pregunta (</w:t>
+      </w:r>
+      <w:r>
+        <w:rPr>
+          <w:rFonts w:ascii="Arial" w:hAnsi="Arial" w:cs="Arial"/>
+          <w:b/>
+          <w:sz w:val="18"/>
+          <w:szCs w:val="18"/>
+          <w:highlight w:val="yellow"/>
+          <w:lang w:val="es-ES_tradnl"/>
+        </w:rPr>
+        <w:t>173</w:t>
+      </w:r>
+      <w:r>
+        <w:rPr>
+          <w:rFonts w:ascii="Arial" w:hAnsi="Arial" w:cs="Arial"/>
+          <w:sz w:val="18"/>
+          <w:szCs w:val="18"/>
+          <w:highlight w:val="yellow"/>
+          <w:lang w:val="es-ES_tradnl"/>
+        </w:rPr>
+        <w:t xml:space="preserve"> caracteres máximo)</w:t>
+      </w:r>
+    </w:p>
+    <w:p>
+      <w:pPr>
+        <w:rPr>
+          <w:rFonts w:ascii="Arial" w:hAnsi="Arial" w:cs="Arial"/>
+          <w:sz w:val="18"/>
+          <w:szCs w:val="18"/>
+          <w:lang w:val="es-ES_tradnl"/>
+        </w:rPr>
+      </w:pPr>
+      <w:r>
+        <w:rPr>
+          <w:rFonts w:ascii="Arial" w:hAnsi="Arial" w:cs="Arial"/>
+          <w:sz w:val="18"/>
+          <w:szCs w:val="18"/>
+          <w:lang w:val="es-ES_tradnl"/>
+        </w:rPr>
+        <w:t xml:space="preserve">Conjunto de números con el que se aprende a contar </w:t>
+      </w:r>
+    </w:p>
+    <w:p>
+      <w:pPr>
+        <w:rPr>
+          <w:rFonts w:ascii="Arial" w:hAnsi="Arial" w:cs="Arial"/>
+          <w:sz w:val="18"/>
+          <w:szCs w:val="18"/>
+          <w:lang w:val="es-ES_tradnl"/>
+        </w:rPr>
+      </w:pPr>
+    </w:p>
+    <w:p>
+      <w:pPr>
+        <w:rPr>
+          <w:rFonts w:ascii="Arial" w:hAnsi="Arial" w:cs="Arial"/>
+          <w:sz w:val="18"/>
+          <w:szCs w:val="18"/>
+          <w:lang w:val="es-ES_tradnl"/>
+        </w:rPr>
+      </w:pPr>
+      <w:r>
+        <w:rPr>
+          <w:rFonts w:ascii="Arial" w:hAnsi="Arial"/>
+          <w:b/>
+          <w:color w:val="FF0000"/>
+          <w:sz w:val="18"/>
+          <w:szCs w:val="18"/>
+          <w:lang w:val="es-ES_tradnl"/>
+        </w:rPr>
+        <w:t>*</w:t>
+      </w:r>
+      <w:r>
+        <w:rPr>
+          <w:rFonts w:ascii="Arial" w:hAnsi="Arial"/>
+          <w:color w:val="FF0000"/>
+          <w:sz w:val="18"/>
+          <w:szCs w:val="18"/>
+          <w:lang w:val="es-ES_tradnl"/>
+        </w:rPr>
+        <w:t xml:space="preserve"> </w:t>
+      </w:r>
+      <w:r>
+        <w:rPr>
+          <w:rFonts w:ascii="Arial" w:hAnsi="Arial" w:cs="Arial"/>
+          <w:sz w:val="18"/>
+          <w:szCs w:val="18"/>
+          <w:highlight w:val="yellow"/>
+          <w:lang w:val="es-ES_tradnl"/>
+        </w:rPr>
+        <w:t>Palabra o frase (</w:t>
+      </w:r>
+      <w:r>
+        <w:rPr>
+          <w:rFonts w:ascii="Arial" w:hAnsi="Arial" w:cs="Arial"/>
+          <w:b/>
+          <w:sz w:val="18"/>
+          <w:szCs w:val="18"/>
+          <w:highlight w:val="yellow"/>
+          <w:lang w:val="es-ES_tradnl"/>
+        </w:rPr>
+        <w:t>28</w:t>
+      </w:r>
+      <w:r>
+        <w:rPr>
+          <w:rFonts w:ascii="Arial" w:hAnsi="Arial" w:cs="Arial"/>
+          <w:sz w:val="18"/>
+          <w:szCs w:val="18"/>
+          <w:highlight w:val="yellow"/>
+          <w:lang w:val="es-ES_tradnl"/>
+        </w:rPr>
+        <w:t xml:space="preserve"> caracteres máximo)</w:t>
+      </w:r>
+    </w:p>
+    <w:p>
+      <w:pPr>
+        <w:rPr>
+          <w:rFonts w:ascii="Arial" w:hAnsi="Arial" w:cs="Arial"/>
+          <w:sz w:val="18"/>
+          <w:szCs w:val="18"/>
+          <w:lang w:val="es-ES_tradnl"/>
+        </w:rPr>
+      </w:pPr>
+      <w:r>
+        <w:rPr>
+          <w:rFonts w:ascii="Arial" w:hAnsi="Arial" w:cs="Arial"/>
+          <w:sz w:val="18"/>
+          <w:szCs w:val="18"/>
+          <w:lang w:val="es-ES_tradnl"/>
+        </w:rPr>
+        <w:t xml:space="preserve">NATURALES </w:t>
+      </w:r>
+    </w:p>
+    <w:p>
+      <w:pPr>
+        <w:rPr>
+          <w:rFonts w:ascii="Arial" w:hAnsi="Arial" w:cs="Arial"/>
+          <w:sz w:val="18"/>
+          <w:szCs w:val="18"/>
+          <w:lang w:val="es-ES_tradnl"/>
+        </w:rPr>
+      </w:pPr>
+      <w:r>
+        <w:rPr>
+          <w:rFonts w:ascii="Arial" w:hAnsi="Arial" w:cs="Arial"/>
+          <w:sz w:val="18"/>
+          <w:szCs w:val="18"/>
+          <w:highlight w:val="yellow"/>
+          <w:lang w:val="es-ES_tradnl"/>
+        </w:rPr>
+        <w:t>Letras visibles, opcional</w:t>
+      </w:r>
+    </w:p>
+    <w:p>
+      <w:pPr>
+        <w:rPr>
+          <w:rFonts w:ascii="Arial" w:hAnsi="Arial" w:cs="Arial"/>
+          <w:sz w:val="18"/>
+          <w:szCs w:val="18"/>
+          <w:lang w:val="es-ES_tradnl"/>
+        </w:rPr>
+      </w:pPr>
+    </w:p>
+    <w:p>
+      <w:pPr>
+        <w:rPr>
+          <w:rFonts w:ascii="Arial" w:hAnsi="Arial" w:cs="Arial"/>
+          <w:sz w:val="18"/>
+          <w:szCs w:val="18"/>
+          <w:lang w:val="es-ES_tradnl"/>
+        </w:rPr>
+      </w:pPr>
+    </w:p>
+    <w:p>
+      <w:pPr>
+        <w:rPr>
+          <w:rFonts w:ascii="Arial" w:hAnsi="Arial"/>
+          <w:sz w:val="18"/>
+          <w:szCs w:val="18"/>
+          <w:lang w:val="es-ES_tradnl"/>
+        </w:rPr>
+      </w:pPr>
+      <w:r>
+        <w:rPr>
+          <w:rFonts w:ascii="Arial" w:hAnsi="Arial"/>
+          <w:sz w:val="18"/>
+          <w:szCs w:val="18"/>
+          <w:highlight w:val="green"/>
+          <w:lang w:val="es-ES_tradnl"/>
+        </w:rPr>
+        <w:t>Pregunta 13</w:t>
+      </w:r>
+    </w:p>
+    <w:p>
+      <w:pPr>
+        <w:rPr>
+          <w:rFonts w:ascii="Arial" w:hAnsi="Arial" w:cs="Arial"/>
+          <w:sz w:val="18"/>
+          <w:szCs w:val="18"/>
+          <w:lang w:val="es-ES_tradnl"/>
+        </w:rPr>
+      </w:pPr>
+      <w:r>
+        <w:rPr>
+          <w:rFonts w:ascii="Arial" w:hAnsi="Arial"/>
+          <w:b/>
+          <w:color w:val="FF0000"/>
+          <w:sz w:val="18"/>
+          <w:szCs w:val="18"/>
+          <w:lang w:val="es-ES_tradnl"/>
+        </w:rPr>
+        <w:t>*</w:t>
+      </w:r>
+      <w:r>
+        <w:rPr>
+          <w:rFonts w:ascii="Arial" w:hAnsi="Arial"/>
+          <w:color w:val="FF0000"/>
+          <w:sz w:val="18"/>
+          <w:szCs w:val="18"/>
+          <w:lang w:val="es-ES_tradnl"/>
+        </w:rPr>
+        <w:t xml:space="preserve"> </w:t>
+      </w:r>
+      <w:r>
+        <w:rPr>
+          <w:rFonts w:ascii="Arial" w:hAnsi="Arial" w:cs="Arial"/>
+          <w:sz w:val="18"/>
+          <w:szCs w:val="18"/>
+          <w:highlight w:val="yellow"/>
+          <w:lang w:val="es-ES_tradnl"/>
+        </w:rPr>
+        <w:t>Enunciado - pregunta (</w:t>
+      </w:r>
+      <w:r>
+        <w:rPr>
+          <w:rFonts w:ascii="Arial" w:hAnsi="Arial" w:cs="Arial"/>
+          <w:b/>
+          <w:sz w:val="18"/>
+          <w:szCs w:val="18"/>
+          <w:highlight w:val="yellow"/>
+          <w:lang w:val="es-ES_tradnl"/>
+        </w:rPr>
+        <w:t>173</w:t>
+      </w:r>
+      <w:r>
+        <w:rPr>
+          <w:rFonts w:ascii="Arial" w:hAnsi="Arial" w:cs="Arial"/>
+          <w:sz w:val="18"/>
+          <w:szCs w:val="18"/>
+          <w:highlight w:val="yellow"/>
+          <w:lang w:val="es-ES_tradnl"/>
+        </w:rPr>
+        <w:t xml:space="preserve"> caracteres máximo)</w:t>
+      </w:r>
+    </w:p>
+    <w:p>
+      <w:pPr>
+        <w:rPr>
+          <w:rFonts w:ascii="Arial" w:hAnsi="Arial" w:cs="Arial"/>
+          <w:sz w:val="18"/>
+          <w:szCs w:val="18"/>
+          <w:lang w:val="es-ES_tradnl"/>
+        </w:rPr>
+      </w:pPr>
+      <w:r>
+        <w:rPr>
+          <w:rFonts w:ascii="Arial" w:hAnsi="Arial" w:cs="Arial"/>
+          <w:sz w:val="18"/>
+          <w:szCs w:val="18"/>
+          <w:lang w:val="es-ES_tradnl"/>
+        </w:rPr>
+        <w:t>El número que contiene 4 unidades de mil, 5</w:t>
+      </w:r>
+      <w:r>
+        <w:rPr>
+          <w:rFonts w:ascii="Arial" w:hAnsi="Arial" w:cs="Arial"/>
+          <w:sz w:val="18"/>
+          <w:szCs w:val="18"/>
+          <w:lang w:val="es-ES_tradnl"/>
+        </w:rPr>
+        <w:t xml:space="preserve"> decenas, 9 centenas de mil y 3 </w:t>
+      </w:r>
+      <w:r>
+        <w:rPr>
+          <w:rFonts w:ascii="Arial" w:hAnsi="Arial" w:cs="Arial"/>
+          <w:sz w:val="18"/>
+          <w:szCs w:val="18"/>
+          <w:lang w:val="es-ES_tradnl"/>
+        </w:rPr>
+        <w:t xml:space="preserve">unidades de millón es: </w:t>
+      </w:r>
+    </w:p>
+    <w:p>
+      <w:pPr>
+        <w:rPr>
+          <w:rFonts w:ascii="Arial" w:hAnsi="Arial" w:cs="Arial"/>
+          <w:sz w:val="18"/>
+          <w:szCs w:val="18"/>
+          <w:lang w:val="es-ES_tradnl"/>
+        </w:rPr>
+      </w:pPr>
+    </w:p>
+    <w:p>
+      <w:pPr>
+        <w:rPr>
+          <w:rFonts w:ascii="Arial" w:hAnsi="Arial" w:cs="Arial"/>
+          <w:sz w:val="18"/>
+          <w:szCs w:val="18"/>
+          <w:lang w:val="es-ES_tradnl"/>
+        </w:rPr>
+      </w:pPr>
+      <w:r>
+        <w:rPr>
+          <w:rFonts w:ascii="Arial" w:hAnsi="Arial"/>
+          <w:b/>
+          <w:color w:val="FF0000"/>
+          <w:sz w:val="18"/>
+          <w:szCs w:val="18"/>
+          <w:lang w:val="es-ES_tradnl"/>
+        </w:rPr>
+        <w:t>*</w:t>
+      </w:r>
+      <w:r>
+        <w:rPr>
+          <w:rFonts w:ascii="Arial" w:hAnsi="Arial"/>
+          <w:color w:val="FF0000"/>
+          <w:sz w:val="18"/>
+          <w:szCs w:val="18"/>
+          <w:lang w:val="es-ES_tradnl"/>
+        </w:rPr>
+        <w:t xml:space="preserve"> </w:t>
+      </w:r>
+      <w:r>
+        <w:rPr>
+          <w:rFonts w:ascii="Arial" w:hAnsi="Arial" w:cs="Arial"/>
+          <w:sz w:val="18"/>
+          <w:szCs w:val="18"/>
+          <w:highlight w:val="yellow"/>
+          <w:lang w:val="es-ES_tradnl"/>
+        </w:rPr>
+        <w:t>Palabra o frase (</w:t>
+      </w:r>
+      <w:r>
+        <w:rPr>
+          <w:rFonts w:ascii="Arial" w:hAnsi="Arial" w:cs="Arial"/>
+          <w:b/>
+          <w:sz w:val="18"/>
+          <w:szCs w:val="18"/>
+          <w:highlight w:val="yellow"/>
+          <w:lang w:val="es-ES_tradnl"/>
+        </w:rPr>
+        <w:t>28</w:t>
+      </w:r>
+      <w:r>
+        <w:rPr>
+          <w:rFonts w:ascii="Arial" w:hAnsi="Arial" w:cs="Arial"/>
+          <w:sz w:val="18"/>
+          <w:szCs w:val="18"/>
+          <w:highlight w:val="yellow"/>
+          <w:lang w:val="es-ES_tradnl"/>
+        </w:rPr>
+        <w:t xml:space="preserve"> caracteres máximo)</w:t>
+      </w:r>
+    </w:p>
+    <w:p>
+      <w:pPr>
+        <w:rPr>
+          <w:rFonts w:ascii="Arial" w:hAnsi="Arial" w:cs="Arial"/>
+          <w:sz w:val="18"/>
+          <w:szCs w:val="18"/>
+          <w:lang w:val="es-ES_tradnl"/>
+        </w:rPr>
+      </w:pPr>
+      <w:r>
+        <w:rPr>
+          <w:rFonts w:ascii="Arial" w:hAnsi="Arial" w:cs="Arial"/>
+          <w:sz w:val="18"/>
+          <w:szCs w:val="18"/>
+          <w:lang w:val="es-ES_tradnl"/>
+        </w:rPr>
+        <w:t>3</w:t>
+      </w:r>
+      <w:r>
+        <w:rPr>
+          <w:rFonts w:ascii="Arial" w:hAnsi="Arial" w:cs="Arial"/>
+          <w:sz w:val="18"/>
+          <w:szCs w:val="18"/>
+          <w:lang w:val="es-ES_tradnl"/>
+        </w:rPr>
+        <w:t xml:space="preserve"> </w:t>
+      </w:r>
+      <w:r>
+        <w:rPr>
+          <w:rFonts w:ascii="Arial" w:hAnsi="Arial" w:cs="Arial"/>
+          <w:sz w:val="18"/>
+          <w:szCs w:val="18"/>
+          <w:lang w:val="es-ES_tradnl"/>
+        </w:rPr>
+        <w:t>904</w:t>
+      </w:r>
+      <w:r>
+        <w:rPr>
+          <w:rFonts w:ascii="Arial" w:hAnsi="Arial" w:cs="Arial"/>
+          <w:sz w:val="18"/>
+          <w:szCs w:val="18"/>
+          <w:lang w:val="es-ES_tradnl"/>
+        </w:rPr>
+        <w:t xml:space="preserve"> </w:t>
+      </w:r>
+      <w:r>
+        <w:rPr>
+          <w:rFonts w:ascii="Arial" w:hAnsi="Arial" w:cs="Arial"/>
+          <w:sz w:val="18"/>
+          <w:szCs w:val="18"/>
+          <w:lang w:val="es-ES_tradnl"/>
+        </w:rPr>
+        <w:t>050</w:t>
+      </w:r>
+    </w:p>
+    <w:p>
+      <w:pPr>
+        <w:rPr>
+          <w:rFonts w:ascii="Arial" w:hAnsi="Arial" w:cs="Arial"/>
+          <w:sz w:val="18"/>
+          <w:szCs w:val="18"/>
+          <w:lang w:val="es-ES_tradnl"/>
+        </w:rPr>
+      </w:pPr>
+      <w:r>
+        <w:rPr>
+          <w:rFonts w:ascii="Arial" w:hAnsi="Arial" w:cs="Arial"/>
+          <w:sz w:val="18"/>
+          <w:szCs w:val="18"/>
+          <w:highlight w:val="yellow"/>
+          <w:lang w:val="es-ES_tradnl"/>
+        </w:rPr>
+        <w:t>Letras visibles, opcional</w:t>
+      </w:r>
+    </w:p>
+    <w:p>
+      <w:pPr>
+        <w:rPr>
+          <w:rFonts w:ascii="Arial" w:hAnsi="Arial" w:cs="Arial"/>
+          <w:sz w:val="18"/>
+          <w:szCs w:val="18"/>
+          <w:lang w:val="es-ES_tradnl"/>
+        </w:rPr>
+      </w:pPr>
+      <w:r>
+        <w:rPr>
+          <w:rFonts w:ascii="Arial" w:hAnsi="Arial" w:cs="Arial"/>
+          <w:sz w:val="18"/>
+          <w:szCs w:val="18"/>
+          <w:lang w:val="es-ES_tradnl"/>
+        </w:rPr>
+        <w:t xml:space="preserve"> _ </w:t>
+      </w:r>
+      <w:r>
+        <w:rPr>
+          <w:rFonts w:ascii="Arial" w:hAnsi="Arial" w:cs="Arial"/>
+          <w:sz w:val="18"/>
+          <w:szCs w:val="18"/>
+          <w:lang w:val="es-ES_tradnl"/>
+        </w:rPr>
+        <w:t xml:space="preserve"> </w:t>
+      </w:r>
+      <w:r>
+        <w:rPr>
+          <w:rFonts w:ascii="Arial" w:hAnsi="Arial" w:cs="Arial"/>
+          <w:sz w:val="18"/>
+          <w:szCs w:val="18"/>
+          <w:lang w:val="es-ES_tradnl"/>
+        </w:rPr>
+        <w:t xml:space="preserve"> _ _ _ </w:t>
+      </w:r>
+      <w:r>
+        <w:rPr>
+          <w:rFonts w:ascii="Arial" w:hAnsi="Arial" w:cs="Arial"/>
+          <w:sz w:val="18"/>
+          <w:szCs w:val="18"/>
+          <w:lang w:val="es-ES_tradnl"/>
+        </w:rPr>
+        <w:t xml:space="preserve"> </w:t>
+      </w:r>
+      <w:r>
+        <w:rPr>
+          <w:rFonts w:ascii="Arial" w:hAnsi="Arial" w:cs="Arial"/>
+          <w:sz w:val="18"/>
+          <w:szCs w:val="18"/>
+          <w:lang w:val="es-ES_tradnl"/>
+        </w:rPr>
+        <w:t xml:space="preserve"> _ _ _</w:t>
+      </w:r>
+    </w:p>
+    <w:p>
+      <w:pPr>
+        <w:rPr>
+          <w:rFonts w:ascii="Arial" w:hAnsi="Arial" w:cs="Arial"/>
+          <w:sz w:val="18"/>
+          <w:szCs w:val="18"/>
+          <w:lang w:val="es-ES_tradnl"/>
+        </w:rPr>
+      </w:pPr>
+    </w:p>
+    <w:p>
+      <w:pPr>
+        <w:rPr>
+          <w:rFonts w:ascii="Arial" w:hAnsi="Arial"/>
+          <w:sz w:val="18"/>
+          <w:szCs w:val="18"/>
+          <w:lang w:val="es-ES_tradnl"/>
+        </w:rPr>
+      </w:pPr>
+      <w:r>
+        <w:rPr>
+          <w:rFonts w:ascii="Arial" w:hAnsi="Arial"/>
+          <w:sz w:val="18"/>
+          <w:szCs w:val="18"/>
+          <w:highlight w:val="green"/>
+          <w:lang w:val="es-ES_tradnl"/>
+        </w:rPr>
+        <w:t>Pregunta 14</w:t>
+      </w:r>
+    </w:p>
+    <w:p>
+      <w:pPr>
+        <w:rPr>
+          <w:rFonts w:ascii="Arial" w:hAnsi="Arial" w:cs="Arial"/>
+          <w:sz w:val="18"/>
+          <w:szCs w:val="18"/>
+          <w:lang w:val="es-ES_tradnl"/>
+        </w:rPr>
+      </w:pPr>
+      <w:r>
+        <w:rPr>
+          <w:rFonts w:ascii="Arial" w:hAnsi="Arial"/>
+          <w:b/>
+          <w:color w:val="FF0000"/>
+          <w:sz w:val="18"/>
+          <w:szCs w:val="18"/>
+          <w:lang w:val="es-ES_tradnl"/>
+        </w:rPr>
+        <w:t>*</w:t>
+      </w:r>
+      <w:r>
+        <w:rPr>
+          <w:rFonts w:ascii="Arial" w:hAnsi="Arial"/>
+          <w:color w:val="FF0000"/>
+          <w:sz w:val="18"/>
+          <w:szCs w:val="18"/>
+          <w:lang w:val="es-ES_tradnl"/>
+        </w:rPr>
+        <w:t xml:space="preserve"> </w:t>
+      </w:r>
+      <w:r>
+        <w:rPr>
+          <w:rFonts w:ascii="Arial" w:hAnsi="Arial" w:cs="Arial"/>
+          <w:sz w:val="18"/>
+          <w:szCs w:val="18"/>
+          <w:highlight w:val="yellow"/>
+          <w:lang w:val="es-ES_tradnl"/>
+        </w:rPr>
+        <w:t>Enunciado - pregunta (</w:t>
+      </w:r>
+      <w:r>
+        <w:rPr>
+          <w:rFonts w:ascii="Arial" w:hAnsi="Arial" w:cs="Arial"/>
+          <w:b/>
+          <w:sz w:val="18"/>
+          <w:szCs w:val="18"/>
+          <w:highlight w:val="yellow"/>
+          <w:lang w:val="es-ES_tradnl"/>
+        </w:rPr>
+        <w:t>173</w:t>
+      </w:r>
+      <w:r>
+        <w:rPr>
+          <w:rFonts w:ascii="Arial" w:hAnsi="Arial" w:cs="Arial"/>
+          <w:sz w:val="18"/>
+          <w:szCs w:val="18"/>
+          <w:highlight w:val="yellow"/>
+          <w:lang w:val="es-ES_tradnl"/>
+        </w:rPr>
+        <w:t xml:space="preserve"> caracteres máximo)</w:t>
+      </w:r>
+    </w:p>
+    <w:p>
+      <w:pPr>
+        <w:rPr>
+          <w:rFonts w:ascii="Arial" w:hAnsi="Arial" w:cs="Arial"/>
+          <w:sz w:val="18"/>
+          <w:szCs w:val="18"/>
+          <w:lang w:val="es-ES_tradnl"/>
+        </w:rPr>
+      </w:pPr>
+      <w:r>
+        <w:rPr>
+          <w:rFonts w:ascii="Arial" w:hAnsi="Arial" w:cs="Arial"/>
+          <w:sz w:val="18"/>
+          <w:szCs w:val="18"/>
+          <w:lang w:val="es-ES_tradnl"/>
+        </w:rPr>
+        <w:t xml:space="preserve">43 expresado en número romano </w:t>
+      </w:r>
+    </w:p>
+    <w:p>
+      <w:pPr>
+        <w:rPr>
+          <w:rFonts w:ascii="Arial" w:hAnsi="Arial" w:cs="Arial"/>
+          <w:sz w:val="18"/>
+          <w:szCs w:val="18"/>
+          <w:lang w:val="es-ES_tradnl"/>
+        </w:rPr>
+      </w:pPr>
+      <w:r>
+        <w:rPr>
+          <w:rFonts w:ascii="Arial" w:hAnsi="Arial"/>
+          <w:b/>
+          <w:color w:val="FF0000"/>
+          <w:sz w:val="18"/>
+          <w:szCs w:val="18"/>
+          <w:lang w:val="es-ES_tradnl"/>
+        </w:rPr>
         <w:lastRenderedPageBreak/>
+        <w:t>*</w:t>
+      </w:r>
+      <w:r>
+        <w:rPr>
+          <w:rFonts w:ascii="Arial" w:hAnsi="Arial"/>
+          <w:color w:val="FF0000"/>
+          <w:sz w:val="18"/>
+          <w:szCs w:val="18"/>
+          <w:lang w:val="es-ES_tradnl"/>
+        </w:rPr>
+        <w:t xml:space="preserve"> </w:t>
+      </w:r>
+      <w:r>
+        <w:rPr>
+          <w:rFonts w:ascii="Arial" w:hAnsi="Arial" w:cs="Arial"/>
+          <w:sz w:val="18"/>
+          <w:szCs w:val="18"/>
+          <w:highlight w:val="yellow"/>
+          <w:lang w:val="es-ES_tradnl"/>
+        </w:rPr>
+        <w:t>Palabra o frase (</w:t>
+      </w:r>
+      <w:r>
+        <w:rPr>
+          <w:rFonts w:ascii="Arial" w:hAnsi="Arial" w:cs="Arial"/>
+          <w:b/>
+          <w:sz w:val="18"/>
+          <w:szCs w:val="18"/>
+          <w:highlight w:val="yellow"/>
+          <w:lang w:val="es-ES_tradnl"/>
+        </w:rPr>
+        <w:t>28</w:t>
+      </w:r>
+      <w:r>
+        <w:rPr>
+          <w:rFonts w:ascii="Arial" w:hAnsi="Arial" w:cs="Arial"/>
+          <w:sz w:val="18"/>
+          <w:szCs w:val="18"/>
+          <w:highlight w:val="yellow"/>
+          <w:lang w:val="es-ES_tradnl"/>
+        </w:rPr>
+        <w:t xml:space="preserve"> caracteres máximo)</w:t>
+      </w:r>
+    </w:p>
+    <w:p>
+      <w:pPr>
+        <w:rPr>
+          <w:rFonts w:ascii="Arial" w:hAnsi="Arial" w:cs="Arial"/>
+          <w:sz w:val="18"/>
+          <w:szCs w:val="18"/>
+          <w:lang w:val="es-ES_tradnl"/>
+        </w:rPr>
+      </w:pPr>
+      <w:r>
+        <w:rPr>
+          <w:rFonts w:ascii="Arial" w:hAnsi="Arial" w:cs="Arial"/>
+          <w:sz w:val="18"/>
+          <w:szCs w:val="18"/>
+          <w:lang w:val="es-ES_tradnl"/>
+        </w:rPr>
+        <w:t>XLIII</w:t>
+      </w:r>
+    </w:p>
+    <w:p>
+      <w:pPr>
+        <w:rPr>
+          <w:rFonts w:ascii="Arial" w:hAnsi="Arial" w:cs="Arial"/>
+          <w:sz w:val="18"/>
+          <w:szCs w:val="18"/>
+          <w:lang w:val="es-ES_tradnl"/>
+        </w:rPr>
+      </w:pPr>
+      <w:r>
+        <w:rPr>
+          <w:rFonts w:ascii="Arial" w:hAnsi="Arial" w:cs="Arial"/>
+          <w:sz w:val="18"/>
+          <w:szCs w:val="18"/>
+          <w:highlight w:val="yellow"/>
+          <w:lang w:val="es-ES_tradnl"/>
+        </w:rPr>
         <w:t>Letras visibles, opcional</w:t>
       </w:r>
     </w:p>
@@ -5193,7 +7158,7 @@
           <w:highlight w:val="green"/>
           <w:lang w:val="es-ES_tradnl"/>
         </w:rPr>
-        <w:t>Pregunta 8</w:t>
+        <w:t>Pregunta 15</w:t>
       </w:r>
     </w:p>
     <w:p>
@@ -5274,7 +7239,7 @@
           <w:szCs w:val="18"/>
           <w:lang w:val="es-ES_tradnl"/>
         </w:rPr>
-        <w:t>Se dice que el sistema de numeración decimal es de tipo</w:t>
+        <w:t>Cuando se usan los números naturales para ordenar se nombran de forma</w:t>
       </w:r>
       <w:r>
         <w:rPr>
@@ -5304,6 +7269,16 @@
           <w:lang w:val="es-ES_tradnl"/>
         </w:rPr>
       </w:pPr>
+    </w:p>
+    <w:p>
+      <w:pPr>
+        <w:rPr>
+          <w:rFonts w:ascii="Arial" w:hAnsi="Arial" w:cs="Arial"/>
+          <w:sz w:val="18"/>
+          <w:szCs w:val="18"/>
+          <w:lang w:val="es-ES_tradnl"/>
+        </w:rPr>
+      </w:pPr>
       <w:r>
         <w:rPr>
           <w:rFonts w:ascii="Arial" w:hAnsi="Arial"/>
@@ -5373,7 +7348,7 @@
           <w:szCs w:val="18"/>
           <w:lang w:val="es-ES_tradnl"/>
         </w:rPr>
-        <w:t xml:space="preserve">ADITIVO </w:t>
+        <w:t xml:space="preserve">CARDINAL </w:t>
       </w:r>
     </w:p>
     <w:p>
@@ -5405,15 +7380,6 @@
           <w:lang w:val="es-ES_tradnl"/>
         </w:rPr>
       </w:pPr>
-      <w:r>
-        <w:rPr>
-          <w:rFonts w:ascii="Arial" w:hAnsi="Arial" w:cs="Arial"/>
-          <w:sz w:val="18"/>
-          <w:szCs w:val="18"/>
-          <w:lang w:val="es-ES_tradnl"/>
-        </w:rPr>
-        <w:t>a_ _ _ _ _ o</w:t>
-      </w:r>
     </w:p>
     <w:p>
       <w:pPr>
@@ -5442,7 +7408,7 @@
           <w:highlight w:val="green"/>
           <w:lang w:val="es-ES_tradnl"/>
         </w:rPr>
-        <w:t>Pregunta 9</w:t>
+        <w:t>Pregunta 16</w:t>
       </w:r>
     </w:p>
     <w:p>
@@ -5523,26 +7489,36 @@
           <w:szCs w:val="18"/>
           <w:lang w:val="es-ES_tradnl"/>
         </w:rPr>
-        <w:t xml:space="preserve"> La expresión “3 x100 + 5 x10 + 8” es llamada</w:t>
-      </w:r>
-      <w:r>
-        <w:rPr>
-          <w:rFonts w:ascii="Arial" w:hAnsi="Arial" w:cs="Arial"/>
-          <w:sz w:val="18"/>
-          <w:szCs w:val="18"/>
-          <w:lang w:val="es-ES_tradnl"/>
-        </w:rPr>
-        <w:t>:</w:t>
-      </w:r>
-      <w:r>
-        <w:rPr>
-          <w:rFonts w:ascii="Arial" w:hAnsi="Arial" w:cs="Arial"/>
-          <w:sz w:val="18"/>
-          <w:szCs w:val="18"/>
-          <w:lang w:val="es-ES_tradnl"/>
-        </w:rPr>
-        <w:t xml:space="preserve">  </w:t>
-      </w:r>
+        <w:t xml:space="preserve">El número 10 en  </w:t>
+      </w:r>
+      <w:r>
+        <w:rPr>
+          <w:rFonts w:ascii="Arial" w:hAnsi="Arial" w:cs="Arial"/>
+          <w:sz w:val="18"/>
+          <w:szCs w:val="18"/>
+          <w:lang w:val="es-ES_tradnl"/>
+        </w:rPr>
+        <w:t>ordinal</w:t>
+      </w:r>
+      <w:r>
+        <w:rPr>
+          <w:rFonts w:ascii="Arial" w:hAnsi="Arial" w:cs="Arial"/>
+          <w:sz w:val="18"/>
+          <w:szCs w:val="18"/>
+          <w:lang w:val="es-ES_tradnl"/>
+        </w:rPr>
+        <w:t xml:space="preserve"> </w:t>
+      </w:r>
+    </w:p>
+    <w:p>
+      <w:pPr>
+        <w:rPr>
+          <w:rFonts w:ascii="Arial" w:hAnsi="Arial" w:cs="Arial"/>
+          <w:sz w:val="18"/>
+          <w:szCs w:val="18"/>
+          <w:lang w:val="es-ES_tradnl"/>
+        </w:rPr>
+      </w:pPr>
     </w:p>
     <w:p>
       <w:pPr>
@@ -5622,1811 +7598,8 @@
           <w:szCs w:val="18"/>
           <w:lang w:val="es-ES_tradnl"/>
         </w:rPr>
-        <w:t xml:space="preserve">POLINOMICA DECIMAL </w:t>
-      </w:r>
-    </w:p>
-    <w:p>
-      <w:pPr>
-        <w:rPr>
-          <w:rFonts w:ascii="Arial" w:hAnsi="Arial" w:cs="Arial"/>
-          <w:sz w:val="18"/>
-          <w:szCs w:val="18"/>
-          <w:lang w:val="es-ES_tradnl"/>
-        </w:rPr>
-      </w:pPr>
-      <w:r>
-        <w:rPr>
-          <w:rFonts w:ascii="Arial" w:hAnsi="Arial" w:cs="Arial"/>
-          <w:sz w:val="18"/>
-          <w:szCs w:val="18"/>
-          <w:highlight w:val="yellow"/>
-          <w:lang w:val="es-ES_tradnl"/>
-        </w:rPr>
-        <w:t>Letras visibles, opcional</w:t>
-      </w:r>
-    </w:p>
-    <w:p>
-      <w:pPr>
-        <w:rPr>
-          <w:rFonts w:ascii="Arial" w:hAnsi="Arial" w:cs="Arial"/>
-          <w:sz w:val="18"/>
-          <w:szCs w:val="18"/>
-          <w:lang w:val="es-ES_tradnl"/>
-        </w:rPr>
-      </w:pPr>
-      <w:r>
-        <w:rPr>
-          <w:rFonts w:ascii="Arial" w:hAnsi="Arial" w:cs="Arial"/>
-          <w:sz w:val="18"/>
-          <w:szCs w:val="18"/>
-          <w:lang w:val="es-ES_tradnl"/>
-        </w:rPr>
-        <w:t xml:space="preserve"> P _  _ I _ _ _I _ _  D_ _ I_ A _</w:t>
-      </w:r>
-    </w:p>
-    <w:p>
-      <w:pPr>
-        <w:rPr>
-          <w:rFonts w:ascii="Arial" w:hAnsi="Arial" w:cs="Arial"/>
-          <w:sz w:val="18"/>
-          <w:szCs w:val="18"/>
-          <w:lang w:val="es-ES_tradnl"/>
-        </w:rPr>
-      </w:pPr>
-    </w:p>
-    <w:p>
-      <w:pPr>
-        <w:rPr>
-          <w:rFonts w:ascii="Arial" w:hAnsi="Arial"/>
-          <w:sz w:val="18"/>
-          <w:szCs w:val="18"/>
-          <w:lang w:val="es-ES_tradnl"/>
-        </w:rPr>
-      </w:pPr>
-      <w:r>
-        <w:rPr>
-          <w:rFonts w:ascii="Arial" w:hAnsi="Arial"/>
-          <w:sz w:val="18"/>
-          <w:szCs w:val="18"/>
-          <w:highlight w:val="green"/>
-          <w:lang w:val="es-ES_tradnl"/>
-        </w:rPr>
-        <w:t>Pregunta 10</w:t>
-      </w:r>
-    </w:p>
-    <w:p>
-      <w:pPr>
-        <w:rPr>
-          <w:rFonts w:ascii="Arial" w:hAnsi="Arial" w:cs="Arial"/>
-          <w:sz w:val="18"/>
-          <w:szCs w:val="18"/>
-          <w:lang w:val="es-ES_tradnl"/>
-        </w:rPr>
-      </w:pPr>
-      <w:r>
-        <w:rPr>
-          <w:rFonts w:ascii="Arial" w:hAnsi="Arial"/>
-          <w:b/>
-          <w:color w:val="FF0000"/>
-          <w:sz w:val="18"/>
-          <w:szCs w:val="18"/>
-          <w:lang w:val="es-ES_tradnl"/>
-        </w:rPr>
-        <w:t>*</w:t>
-      </w:r>
-      <w:r>
-        <w:rPr>
-          <w:rFonts w:ascii="Arial" w:hAnsi="Arial"/>
-          <w:color w:val="FF0000"/>
-          <w:sz w:val="18"/>
-          <w:szCs w:val="18"/>
-          <w:lang w:val="es-ES_tradnl"/>
-        </w:rPr>
-        <w:t xml:space="preserve"> </w:t>
-      </w:r>
-      <w:r>
-        <w:rPr>
-          <w:rFonts w:ascii="Arial" w:hAnsi="Arial" w:cs="Arial"/>
-          <w:sz w:val="18"/>
-          <w:szCs w:val="18"/>
-          <w:highlight w:val="yellow"/>
-          <w:lang w:val="es-ES_tradnl"/>
-        </w:rPr>
-        <w:t>Enunciado - pregunta (</w:t>
-      </w:r>
-      <w:r>
-        <w:rPr>
-          <w:rFonts w:ascii="Arial" w:hAnsi="Arial" w:cs="Arial"/>
-          <w:b/>
-          <w:sz w:val="18"/>
-          <w:szCs w:val="18"/>
-          <w:highlight w:val="yellow"/>
-          <w:lang w:val="es-ES_tradnl"/>
-        </w:rPr>
-        <w:t>173</w:t>
-      </w:r>
-      <w:r>
-        <w:rPr>
-          <w:rFonts w:ascii="Arial" w:hAnsi="Arial" w:cs="Arial"/>
-          <w:sz w:val="18"/>
-          <w:szCs w:val="18"/>
-          <w:highlight w:val="yellow"/>
-          <w:lang w:val="es-ES_tradnl"/>
-        </w:rPr>
-        <w:t xml:space="preserve"> caracteres máximo)</w:t>
-      </w:r>
-    </w:p>
-    <w:p>
-      <w:pPr>
-        <w:rPr>
-          <w:rFonts w:ascii="Arial" w:hAnsi="Arial" w:cs="Arial"/>
-          <w:sz w:val="18"/>
-          <w:szCs w:val="18"/>
-          <w:lang w:val="es-ES_tradnl"/>
-        </w:rPr>
-      </w:pPr>
-      <w:r>
-        <w:rPr>
-          <w:rFonts w:ascii="Arial" w:hAnsi="Arial" w:cs="Arial"/>
-          <w:sz w:val="18"/>
-          <w:szCs w:val="18"/>
-          <w:lang w:val="es-ES_tradnl"/>
-        </w:rPr>
-        <w:t>Cantidad que representa el dígito “5” en el número 50</w:t>
-      </w:r>
-      <w:r>
-        <w:rPr>
-          <w:rFonts w:ascii="Arial" w:hAnsi="Arial" w:cs="Arial"/>
-          <w:sz w:val="18"/>
-          <w:szCs w:val="18"/>
-          <w:lang w:val="es-ES_tradnl"/>
-        </w:rPr>
-        <w:t xml:space="preserve"> </w:t>
-      </w:r>
-      <w:r>
-        <w:rPr>
-          <w:rFonts w:ascii="Arial" w:hAnsi="Arial" w:cs="Arial"/>
-          <w:sz w:val="18"/>
-          <w:szCs w:val="18"/>
-          <w:lang w:val="es-ES_tradnl"/>
-        </w:rPr>
-        <w:t>324</w:t>
-      </w:r>
-      <w:r>
-        <w:rPr>
-          <w:rFonts w:ascii="Arial" w:hAnsi="Arial" w:cs="Arial"/>
-          <w:sz w:val="18"/>
-          <w:szCs w:val="18"/>
-          <w:lang w:val="es-ES_tradnl"/>
-        </w:rPr>
-        <w:t xml:space="preserve"> </w:t>
-      </w:r>
-      <w:r>
-        <w:rPr>
-          <w:rFonts w:ascii="Arial" w:hAnsi="Arial" w:cs="Arial"/>
-          <w:sz w:val="18"/>
-          <w:szCs w:val="18"/>
-          <w:lang w:val="es-ES_tradnl"/>
-        </w:rPr>
-        <w:t>281</w:t>
-      </w:r>
-    </w:p>
-    <w:p>
-      <w:pPr>
-        <w:rPr>
-          <w:rFonts w:ascii="Arial" w:hAnsi="Arial" w:cs="Arial"/>
-          <w:sz w:val="18"/>
-          <w:szCs w:val="18"/>
-          <w:lang w:val="es-ES_tradnl"/>
-        </w:rPr>
-      </w:pPr>
-      <w:r>
-        <w:rPr>
-          <w:rFonts w:ascii="Arial" w:hAnsi="Arial"/>
-          <w:b/>
-          <w:color w:val="FF0000"/>
-          <w:sz w:val="18"/>
-          <w:szCs w:val="18"/>
-          <w:lang w:val="es-ES_tradnl"/>
-        </w:rPr>
-        <w:t>*</w:t>
-      </w:r>
-      <w:r>
-        <w:rPr>
-          <w:rFonts w:ascii="Arial" w:hAnsi="Arial"/>
-          <w:color w:val="FF0000"/>
-          <w:sz w:val="18"/>
-          <w:szCs w:val="18"/>
-          <w:lang w:val="es-ES_tradnl"/>
-        </w:rPr>
-        <w:t xml:space="preserve"> </w:t>
-      </w:r>
-      <w:r>
-        <w:rPr>
-          <w:rFonts w:ascii="Arial" w:hAnsi="Arial" w:cs="Arial"/>
-          <w:sz w:val="18"/>
-          <w:szCs w:val="18"/>
-          <w:highlight w:val="yellow"/>
-          <w:lang w:val="es-ES_tradnl"/>
-        </w:rPr>
-        <w:t>Palabra o frase (</w:t>
-      </w:r>
-      <w:r>
-        <w:rPr>
-          <w:rFonts w:ascii="Arial" w:hAnsi="Arial" w:cs="Arial"/>
-          <w:b/>
-          <w:sz w:val="18"/>
-          <w:szCs w:val="18"/>
-          <w:highlight w:val="yellow"/>
-          <w:lang w:val="es-ES_tradnl"/>
-        </w:rPr>
-        <w:t>28</w:t>
-      </w:r>
-      <w:r>
-        <w:rPr>
-          <w:rFonts w:ascii="Arial" w:hAnsi="Arial" w:cs="Arial"/>
-          <w:sz w:val="18"/>
-          <w:szCs w:val="18"/>
-          <w:highlight w:val="yellow"/>
-          <w:lang w:val="es-ES_tradnl"/>
-        </w:rPr>
-        <w:t xml:space="preserve"> caracteres máximo)</w:t>
-      </w:r>
-    </w:p>
-    <w:p>
-      <w:pPr>
-        <w:rPr>
-          <w:rFonts w:ascii="Arial" w:hAnsi="Arial" w:cs="Arial"/>
-          <w:sz w:val="18"/>
-          <w:szCs w:val="18"/>
-          <w:lang w:val="es-ES_tradnl"/>
-        </w:rPr>
-      </w:pPr>
-      <w:r>
-        <w:rPr>
-          <w:rFonts w:ascii="Arial" w:hAnsi="Arial" w:cs="Arial"/>
-          <w:sz w:val="18"/>
-          <w:szCs w:val="18"/>
-          <w:lang w:val="es-ES_tradnl"/>
-        </w:rPr>
-        <w:t xml:space="preserve">DECENAS DE MILLON  </w:t>
-      </w:r>
-    </w:p>
-    <w:p>
-      <w:pPr>
-        <w:rPr>
-          <w:rFonts w:ascii="Arial" w:hAnsi="Arial" w:cs="Arial"/>
-          <w:sz w:val="18"/>
-          <w:szCs w:val="18"/>
-          <w:lang w:val="es-ES_tradnl"/>
-        </w:rPr>
-      </w:pPr>
-      <w:r>
-        <w:rPr>
-          <w:rFonts w:ascii="Arial" w:hAnsi="Arial" w:cs="Arial"/>
-          <w:sz w:val="18"/>
-          <w:szCs w:val="18"/>
-          <w:highlight w:val="yellow"/>
-          <w:lang w:val="es-ES_tradnl"/>
-        </w:rPr>
-        <w:t>Letras visibles, opcional</w:t>
-      </w:r>
-    </w:p>
-    <w:p>
-      <w:pPr>
-        <w:rPr>
-          <w:rFonts w:ascii="Arial" w:hAnsi="Arial" w:cs="Arial"/>
-          <w:sz w:val="18"/>
-          <w:szCs w:val="18"/>
-          <w:lang w:val="es-ES_tradnl"/>
-        </w:rPr>
-      </w:pPr>
-    </w:p>
-    <w:p>
-      <w:pPr>
-        <w:rPr>
-          <w:rFonts w:ascii="Arial" w:hAnsi="Arial" w:cs="Arial"/>
-          <w:sz w:val="18"/>
-          <w:szCs w:val="18"/>
-          <w:lang w:val="es-ES_tradnl"/>
-        </w:rPr>
-      </w:pPr>
-      <w:r>
-        <w:rPr>
-          <w:rFonts w:ascii="Arial" w:hAnsi="Arial" w:cs="Arial"/>
-          <w:sz w:val="18"/>
-          <w:szCs w:val="18"/>
-          <w:lang w:val="es-ES_tradnl"/>
-        </w:rPr>
-        <w:t xml:space="preserve">D_ _ _ _ _ </w:t>
-      </w:r>
-      <w:proofErr w:type="gramStart"/>
-      <w:r>
-        <w:rPr>
-          <w:rFonts w:ascii="Arial" w:hAnsi="Arial" w:cs="Arial"/>
-          <w:sz w:val="18"/>
-          <w:szCs w:val="18"/>
-          <w:lang w:val="es-ES_tradnl"/>
-        </w:rPr>
-        <w:t>S  _</w:t>
-      </w:r>
-      <w:proofErr w:type="gramEnd"/>
-      <w:r>
-        <w:rPr>
-          <w:rFonts w:ascii="Arial" w:hAnsi="Arial" w:cs="Arial"/>
-          <w:sz w:val="18"/>
-          <w:szCs w:val="18"/>
-          <w:lang w:val="es-ES_tradnl"/>
-        </w:rPr>
-        <w:t xml:space="preserve"> _  M_ _ _ _ _ </w:t>
-      </w:r>
-    </w:p>
-    <w:p>
-      <w:pPr>
-        <w:rPr>
-          <w:rFonts w:ascii="Arial" w:hAnsi="Arial" w:cs="Arial"/>
-          <w:sz w:val="18"/>
-          <w:szCs w:val="18"/>
-          <w:lang w:val="es-ES_tradnl"/>
-        </w:rPr>
-      </w:pPr>
-    </w:p>
-    <w:p>
-      <w:pPr>
-        <w:rPr>
-          <w:rFonts w:ascii="Arial" w:hAnsi="Arial"/>
-          <w:sz w:val="18"/>
-          <w:szCs w:val="18"/>
-          <w:lang w:val="es-ES_tradnl"/>
-        </w:rPr>
-      </w:pPr>
-      <w:r>
-        <w:rPr>
-          <w:rFonts w:ascii="Arial" w:hAnsi="Arial"/>
-          <w:sz w:val="18"/>
-          <w:szCs w:val="18"/>
-          <w:highlight w:val="green"/>
-          <w:lang w:val="es-ES_tradnl"/>
-        </w:rPr>
-        <w:t>Pregunta 11</w:t>
-      </w:r>
-    </w:p>
-    <w:p>
-      <w:pPr>
-        <w:rPr>
-          <w:rFonts w:ascii="Arial" w:hAnsi="Arial" w:cs="Arial"/>
-          <w:sz w:val="18"/>
-          <w:szCs w:val="18"/>
-          <w:lang w:val="es-ES_tradnl"/>
-        </w:rPr>
-      </w:pPr>
-      <w:r>
-        <w:rPr>
-          <w:rFonts w:ascii="Arial" w:hAnsi="Arial"/>
-          <w:b/>
-          <w:color w:val="FF0000"/>
-          <w:sz w:val="18"/>
-          <w:szCs w:val="18"/>
-          <w:lang w:val="es-ES_tradnl"/>
-        </w:rPr>
-        <w:t>*</w:t>
-      </w:r>
-      <w:r>
-        <w:rPr>
-          <w:rFonts w:ascii="Arial" w:hAnsi="Arial"/>
-          <w:color w:val="FF0000"/>
-          <w:sz w:val="18"/>
-          <w:szCs w:val="18"/>
-          <w:lang w:val="es-ES_tradnl"/>
-        </w:rPr>
-        <w:t xml:space="preserve"> </w:t>
-      </w:r>
-      <w:r>
-        <w:rPr>
-          <w:rFonts w:ascii="Arial" w:hAnsi="Arial" w:cs="Arial"/>
-          <w:sz w:val="18"/>
-          <w:szCs w:val="18"/>
-          <w:highlight w:val="yellow"/>
-          <w:lang w:val="es-ES_tradnl"/>
-        </w:rPr>
-        <w:t>Enunciado - pregunta (</w:t>
-      </w:r>
-      <w:r>
-        <w:rPr>
-          <w:rFonts w:ascii="Arial" w:hAnsi="Arial" w:cs="Arial"/>
-          <w:b/>
-          <w:sz w:val="18"/>
-          <w:szCs w:val="18"/>
-          <w:highlight w:val="yellow"/>
-          <w:lang w:val="es-ES_tradnl"/>
-        </w:rPr>
-        <w:t>173</w:t>
-      </w:r>
-      <w:r>
-        <w:rPr>
-          <w:rFonts w:ascii="Arial" w:hAnsi="Arial" w:cs="Arial"/>
-          <w:sz w:val="18"/>
-          <w:szCs w:val="18"/>
-          <w:highlight w:val="yellow"/>
-          <w:lang w:val="es-ES_tradnl"/>
-        </w:rPr>
-        <w:t xml:space="preserve"> caracteres máximo)</w:t>
-      </w:r>
-    </w:p>
-    <w:p>
-      <w:pPr>
-        <w:rPr>
-          <w:rFonts w:ascii="Arial" w:hAnsi="Arial" w:cs="Arial"/>
-          <w:sz w:val="18"/>
-          <w:szCs w:val="18"/>
-          <w:lang w:val="es-ES_tradnl"/>
-        </w:rPr>
-      </w:pPr>
-      <w:r>
-        <w:rPr>
-          <w:rFonts w:ascii="Arial" w:hAnsi="Arial" w:cs="Arial"/>
-          <w:sz w:val="18"/>
-          <w:szCs w:val="18"/>
-          <w:lang w:val="es-ES_tradnl"/>
-        </w:rPr>
-        <w:t>El número 34</w:t>
-      </w:r>
-      <w:r>
-        <w:rPr>
-          <w:rFonts w:ascii="Arial" w:hAnsi="Arial" w:cs="Arial"/>
-          <w:sz w:val="18"/>
-          <w:szCs w:val="18"/>
-          <w:lang w:val="es-ES_tradnl"/>
-        </w:rPr>
-        <w:t xml:space="preserve"> </w:t>
-      </w:r>
-      <w:r>
-        <w:rPr>
-          <w:rFonts w:ascii="Arial" w:hAnsi="Arial" w:cs="Arial"/>
-          <w:sz w:val="18"/>
-          <w:szCs w:val="18"/>
-          <w:lang w:val="es-ES_tradnl"/>
-        </w:rPr>
-        <w:t>000</w:t>
-      </w:r>
-      <w:r>
-        <w:rPr>
-          <w:rFonts w:ascii="Arial" w:hAnsi="Arial" w:cs="Arial"/>
-          <w:sz w:val="18"/>
-          <w:szCs w:val="18"/>
-          <w:lang w:val="es-ES_tradnl"/>
-        </w:rPr>
-        <w:t xml:space="preserve"> </w:t>
-      </w:r>
-      <w:r>
-        <w:rPr>
-          <w:rFonts w:ascii="Arial" w:hAnsi="Arial" w:cs="Arial"/>
-          <w:sz w:val="18"/>
-          <w:szCs w:val="18"/>
-          <w:lang w:val="es-ES_tradnl"/>
-        </w:rPr>
-        <w:t>se lee</w:t>
-      </w:r>
-      <w:r>
-        <w:rPr>
-          <w:rFonts w:ascii="Arial" w:hAnsi="Arial" w:cs="Arial"/>
-          <w:sz w:val="18"/>
-          <w:szCs w:val="18"/>
-          <w:lang w:val="es-ES_tradnl"/>
-        </w:rPr>
-        <w:t>:</w:t>
-      </w:r>
-    </w:p>
-    <w:p>
-      <w:pPr>
-        <w:rPr>
-          <w:rFonts w:ascii="Arial" w:hAnsi="Arial" w:cs="Arial"/>
-          <w:sz w:val="18"/>
-          <w:szCs w:val="18"/>
-          <w:lang w:val="es-ES_tradnl"/>
-        </w:rPr>
-      </w:pPr>
-      <w:r>
-        <w:rPr>
-          <w:rFonts w:ascii="Arial" w:hAnsi="Arial"/>
-          <w:b/>
-          <w:color w:val="FF0000"/>
-          <w:sz w:val="18"/>
-          <w:szCs w:val="18"/>
-          <w:lang w:val="es-ES_tradnl"/>
-        </w:rPr>
-        <w:t>*</w:t>
-      </w:r>
-      <w:r>
-        <w:rPr>
-          <w:rFonts w:ascii="Arial" w:hAnsi="Arial"/>
-          <w:color w:val="FF0000"/>
-          <w:sz w:val="18"/>
-          <w:szCs w:val="18"/>
-          <w:lang w:val="es-ES_tradnl"/>
-        </w:rPr>
-        <w:t xml:space="preserve"> </w:t>
-      </w:r>
-      <w:r>
-        <w:rPr>
-          <w:rFonts w:ascii="Arial" w:hAnsi="Arial" w:cs="Arial"/>
-          <w:sz w:val="18"/>
-          <w:szCs w:val="18"/>
-          <w:highlight w:val="yellow"/>
-          <w:lang w:val="es-ES_tradnl"/>
-        </w:rPr>
-        <w:t>Palabra o frase (</w:t>
-      </w:r>
-      <w:r>
-        <w:rPr>
-          <w:rFonts w:ascii="Arial" w:hAnsi="Arial" w:cs="Arial"/>
-          <w:b/>
-          <w:sz w:val="18"/>
-          <w:szCs w:val="18"/>
-          <w:highlight w:val="yellow"/>
-          <w:lang w:val="es-ES_tradnl"/>
-        </w:rPr>
-        <w:t>28</w:t>
-      </w:r>
-      <w:r>
-        <w:rPr>
-          <w:rFonts w:ascii="Arial" w:hAnsi="Arial" w:cs="Arial"/>
-          <w:sz w:val="18"/>
-          <w:szCs w:val="18"/>
-          <w:highlight w:val="yellow"/>
-          <w:lang w:val="es-ES_tradnl"/>
-        </w:rPr>
-        <w:t xml:space="preserve"> caracteres máximo)</w:t>
-      </w:r>
-    </w:p>
-    <w:p>
-      <w:pPr>
-        <w:rPr>
-          <w:rFonts w:ascii="Arial" w:hAnsi="Arial" w:cs="Arial"/>
-          <w:sz w:val="18"/>
-          <w:szCs w:val="18"/>
-          <w:lang w:val="es-ES_tradnl"/>
-        </w:rPr>
-      </w:pPr>
-      <w:r>
-        <w:rPr>
-          <w:rFonts w:ascii="Arial" w:hAnsi="Arial" w:cs="Arial"/>
-          <w:sz w:val="18"/>
-          <w:szCs w:val="18"/>
-          <w:lang w:val="es-ES_tradnl"/>
-        </w:rPr>
-        <w:t xml:space="preserve">TREINTA Y CUATRO MIL </w:t>
-      </w:r>
-    </w:p>
-    <w:p>
-      <w:pPr>
-        <w:rPr>
-          <w:rFonts w:ascii="Arial" w:hAnsi="Arial" w:cs="Arial"/>
-          <w:sz w:val="18"/>
-          <w:szCs w:val="18"/>
-          <w:lang w:val="es-ES_tradnl"/>
-        </w:rPr>
-      </w:pPr>
-      <w:r>
-        <w:rPr>
-          <w:rFonts w:ascii="Arial" w:hAnsi="Arial" w:cs="Arial"/>
-          <w:sz w:val="18"/>
-          <w:szCs w:val="18"/>
-          <w:highlight w:val="yellow"/>
-          <w:lang w:val="es-ES_tradnl"/>
-        </w:rPr>
-        <w:t>Letras visibles, opcional</w:t>
-      </w:r>
-    </w:p>
-    <w:p>
-      <w:pPr>
-        <w:rPr>
-          <w:rFonts w:ascii="Arial" w:hAnsi="Arial" w:cs="Arial"/>
-          <w:sz w:val="18"/>
-          <w:szCs w:val="18"/>
-          <w:lang w:val="es-ES_tradnl"/>
-        </w:rPr>
-      </w:pPr>
-    </w:p>
-    <w:p>
-      <w:pPr>
-        <w:rPr>
-          <w:rFonts w:ascii="Arial" w:hAnsi="Arial" w:cs="Arial"/>
-          <w:sz w:val="18"/>
-          <w:szCs w:val="18"/>
-          <w:lang w:val="es-ES_tradnl"/>
-        </w:rPr>
-      </w:pPr>
-    </w:p>
-    <w:p>
-      <w:pPr>
-        <w:rPr>
-          <w:rFonts w:ascii="Arial" w:hAnsi="Arial"/>
-          <w:sz w:val="18"/>
-          <w:szCs w:val="18"/>
-          <w:lang w:val="es-ES_tradnl"/>
-        </w:rPr>
-      </w:pPr>
-      <w:r>
-        <w:rPr>
-          <w:rFonts w:ascii="Arial" w:hAnsi="Arial"/>
-          <w:sz w:val="18"/>
-          <w:szCs w:val="18"/>
-          <w:highlight w:val="green"/>
-          <w:lang w:val="es-ES_tradnl"/>
-        </w:rPr>
-        <w:t>Pregunta 12</w:t>
-      </w:r>
-    </w:p>
-    <w:p>
-      <w:pPr>
-        <w:rPr>
-          <w:rFonts w:ascii="Arial" w:hAnsi="Arial" w:cs="Arial"/>
-          <w:sz w:val="18"/>
-          <w:szCs w:val="18"/>
-          <w:lang w:val="es-ES_tradnl"/>
-        </w:rPr>
-      </w:pPr>
-      <w:r>
-        <w:rPr>
-          <w:rFonts w:ascii="Arial" w:hAnsi="Arial"/>
-          <w:b/>
-          <w:color w:val="FF0000"/>
-          <w:sz w:val="18"/>
-          <w:szCs w:val="18"/>
-          <w:lang w:val="es-ES_tradnl"/>
-        </w:rPr>
-        <w:t>*</w:t>
-      </w:r>
-      <w:r>
-        <w:rPr>
-          <w:rFonts w:ascii="Arial" w:hAnsi="Arial"/>
-          <w:color w:val="FF0000"/>
-          <w:sz w:val="18"/>
-          <w:szCs w:val="18"/>
-          <w:lang w:val="es-ES_tradnl"/>
-        </w:rPr>
-        <w:t xml:space="preserve"> </w:t>
-      </w:r>
-      <w:r>
-        <w:rPr>
-          <w:rFonts w:ascii="Arial" w:hAnsi="Arial" w:cs="Arial"/>
-          <w:sz w:val="18"/>
-          <w:szCs w:val="18"/>
-          <w:highlight w:val="yellow"/>
-          <w:lang w:val="es-ES_tradnl"/>
-        </w:rPr>
-        <w:t>Enunciado - pregunta (</w:t>
-      </w:r>
-      <w:r>
-        <w:rPr>
-          <w:rFonts w:ascii="Arial" w:hAnsi="Arial" w:cs="Arial"/>
-          <w:b/>
-          <w:sz w:val="18"/>
-          <w:szCs w:val="18"/>
-          <w:highlight w:val="yellow"/>
-          <w:lang w:val="es-ES_tradnl"/>
-        </w:rPr>
-        <w:t>173</w:t>
-      </w:r>
-      <w:r>
-        <w:rPr>
-          <w:rFonts w:ascii="Arial" w:hAnsi="Arial" w:cs="Arial"/>
-          <w:sz w:val="18"/>
-          <w:szCs w:val="18"/>
-          <w:highlight w:val="yellow"/>
-          <w:lang w:val="es-ES_tradnl"/>
-        </w:rPr>
-        <w:t xml:space="preserve"> caracteres máximo)</w:t>
-      </w:r>
-    </w:p>
-    <w:p>
-      <w:pPr>
-        <w:rPr>
-          <w:rFonts w:ascii="Arial" w:hAnsi="Arial" w:cs="Arial"/>
-          <w:sz w:val="18"/>
-          <w:szCs w:val="18"/>
-          <w:lang w:val="es-ES_tradnl"/>
-        </w:rPr>
-      </w:pPr>
-      <w:r>
-        <w:rPr>
-          <w:rFonts w:ascii="Arial" w:hAnsi="Arial" w:cs="Arial"/>
-          <w:sz w:val="18"/>
-          <w:szCs w:val="18"/>
-          <w:lang w:val="es-ES_tradnl"/>
-        </w:rPr>
-        <w:t xml:space="preserve">Conjunto de números con el que se aprende a contar </w:t>
-      </w:r>
-    </w:p>
-    <w:p>
-      <w:pPr>
-        <w:rPr>
-          <w:rFonts w:ascii="Arial" w:hAnsi="Arial" w:cs="Arial"/>
-          <w:sz w:val="18"/>
-          <w:szCs w:val="18"/>
-          <w:lang w:val="es-ES_tradnl"/>
-        </w:rPr>
-      </w:pPr>
-      <w:r>
-        <w:rPr>
-          <w:rFonts w:ascii="Arial" w:hAnsi="Arial"/>
-          <w:b/>
-          <w:color w:val="FF0000"/>
-          <w:sz w:val="18"/>
-          <w:szCs w:val="18"/>
-          <w:lang w:val="es-ES_tradnl"/>
-        </w:rPr>
-        <w:t>*</w:t>
-      </w:r>
-      <w:r>
-        <w:rPr>
-          <w:rFonts w:ascii="Arial" w:hAnsi="Arial"/>
-          <w:color w:val="FF0000"/>
-          <w:sz w:val="18"/>
-          <w:szCs w:val="18"/>
-          <w:lang w:val="es-ES_tradnl"/>
-        </w:rPr>
-        <w:t xml:space="preserve"> </w:t>
-      </w:r>
-      <w:r>
-        <w:rPr>
-          <w:rFonts w:ascii="Arial" w:hAnsi="Arial" w:cs="Arial"/>
-          <w:sz w:val="18"/>
-          <w:szCs w:val="18"/>
-          <w:highlight w:val="yellow"/>
-          <w:lang w:val="es-ES_tradnl"/>
-        </w:rPr>
-        <w:t>Palabra o frase (</w:t>
-      </w:r>
-      <w:r>
-        <w:rPr>
-          <w:rFonts w:ascii="Arial" w:hAnsi="Arial" w:cs="Arial"/>
-          <w:b/>
-          <w:sz w:val="18"/>
-          <w:szCs w:val="18"/>
-          <w:highlight w:val="yellow"/>
-          <w:lang w:val="es-ES_tradnl"/>
-        </w:rPr>
-        <w:t>28</w:t>
-      </w:r>
-      <w:r>
-        <w:rPr>
-          <w:rFonts w:ascii="Arial" w:hAnsi="Arial" w:cs="Arial"/>
-          <w:sz w:val="18"/>
-          <w:szCs w:val="18"/>
-          <w:highlight w:val="yellow"/>
-          <w:lang w:val="es-ES_tradnl"/>
-        </w:rPr>
-        <w:t xml:space="preserve"> caracteres máximo)</w:t>
-      </w:r>
-    </w:p>
-    <w:p>
-      <w:pPr>
-        <w:rPr>
-          <w:rFonts w:ascii="Arial" w:hAnsi="Arial" w:cs="Arial"/>
-          <w:sz w:val="18"/>
-          <w:szCs w:val="18"/>
-          <w:lang w:val="es-ES_tradnl"/>
-        </w:rPr>
-      </w:pPr>
-      <w:r>
-        <w:rPr>
-          <w:rFonts w:ascii="Arial" w:hAnsi="Arial" w:cs="Arial"/>
-          <w:sz w:val="18"/>
-          <w:szCs w:val="18"/>
-          <w:lang w:val="es-ES_tradnl"/>
-        </w:rPr>
-        <w:t xml:space="preserve">NATURALES </w:t>
-      </w:r>
-    </w:p>
-    <w:p>
-      <w:pPr>
-        <w:rPr>
-          <w:rFonts w:ascii="Arial" w:hAnsi="Arial" w:cs="Arial"/>
-          <w:sz w:val="18"/>
-          <w:szCs w:val="18"/>
-          <w:lang w:val="es-ES_tradnl"/>
-        </w:rPr>
-      </w:pPr>
-      <w:r>
-        <w:rPr>
-          <w:rFonts w:ascii="Arial" w:hAnsi="Arial" w:cs="Arial"/>
-          <w:sz w:val="18"/>
-          <w:szCs w:val="18"/>
-          <w:highlight w:val="yellow"/>
-          <w:lang w:val="es-ES_tradnl"/>
-        </w:rPr>
-        <w:t>Letras visibles, opcional</w:t>
-      </w:r>
-    </w:p>
-    <w:p>
-      <w:pPr>
-        <w:rPr>
-          <w:rFonts w:ascii="Arial" w:hAnsi="Arial" w:cs="Arial"/>
-          <w:sz w:val="18"/>
-          <w:szCs w:val="18"/>
-          <w:lang w:val="es-ES_tradnl"/>
-        </w:rPr>
-      </w:pPr>
-    </w:p>
-    <w:p>
-      <w:pPr>
-        <w:rPr>
-          <w:rFonts w:ascii="Arial" w:hAnsi="Arial" w:cs="Arial"/>
-          <w:sz w:val="18"/>
-          <w:szCs w:val="18"/>
-          <w:lang w:val="es-ES_tradnl"/>
-        </w:rPr>
-      </w:pPr>
-    </w:p>
-    <w:p>
-      <w:pPr>
-        <w:rPr>
-          <w:rFonts w:ascii="Arial" w:hAnsi="Arial"/>
-          <w:sz w:val="18"/>
-          <w:szCs w:val="18"/>
-          <w:lang w:val="es-ES_tradnl"/>
-        </w:rPr>
-      </w:pPr>
-      <w:r>
-        <w:rPr>
-          <w:rFonts w:ascii="Arial" w:hAnsi="Arial"/>
-          <w:sz w:val="18"/>
-          <w:szCs w:val="18"/>
-          <w:highlight w:val="green"/>
-          <w:lang w:val="es-ES_tradnl"/>
-        </w:rPr>
-        <w:t>Pregunta 13</w:t>
-      </w:r>
-    </w:p>
-    <w:p>
-      <w:pPr>
-        <w:rPr>
-          <w:rFonts w:ascii="Arial" w:hAnsi="Arial" w:cs="Arial"/>
-          <w:sz w:val="18"/>
-          <w:szCs w:val="18"/>
-          <w:lang w:val="es-ES_tradnl"/>
-        </w:rPr>
-      </w:pPr>
-      <w:r>
-        <w:rPr>
-          <w:rFonts w:ascii="Arial" w:hAnsi="Arial"/>
-          <w:b/>
-          <w:color w:val="FF0000"/>
-          <w:sz w:val="18"/>
-          <w:szCs w:val="18"/>
-          <w:lang w:val="es-ES_tradnl"/>
-        </w:rPr>
-        <w:t>*</w:t>
-      </w:r>
-      <w:r>
-        <w:rPr>
-          <w:rFonts w:ascii="Arial" w:hAnsi="Arial"/>
-          <w:color w:val="FF0000"/>
-          <w:sz w:val="18"/>
-          <w:szCs w:val="18"/>
-          <w:lang w:val="es-ES_tradnl"/>
-        </w:rPr>
-        <w:t xml:space="preserve"> </w:t>
-      </w:r>
-      <w:r>
-        <w:rPr>
-          <w:rFonts w:ascii="Arial" w:hAnsi="Arial" w:cs="Arial"/>
-          <w:sz w:val="18"/>
-          <w:szCs w:val="18"/>
-          <w:highlight w:val="yellow"/>
-          <w:lang w:val="es-ES_tradnl"/>
-        </w:rPr>
-        <w:t>Enunciado - pregunta (</w:t>
-      </w:r>
-      <w:r>
-        <w:rPr>
-          <w:rFonts w:ascii="Arial" w:hAnsi="Arial" w:cs="Arial"/>
-          <w:b/>
-          <w:sz w:val="18"/>
-          <w:szCs w:val="18"/>
-          <w:highlight w:val="yellow"/>
-          <w:lang w:val="es-ES_tradnl"/>
-        </w:rPr>
-        <w:t>173</w:t>
-      </w:r>
-      <w:r>
-        <w:rPr>
-          <w:rFonts w:ascii="Arial" w:hAnsi="Arial" w:cs="Arial"/>
-          <w:sz w:val="18"/>
-          <w:szCs w:val="18"/>
-          <w:highlight w:val="yellow"/>
-          <w:lang w:val="es-ES_tradnl"/>
-        </w:rPr>
-        <w:t xml:space="preserve"> caracteres máximo)</w:t>
-      </w:r>
-    </w:p>
-    <w:p>
-      <w:pPr>
-        <w:rPr>
-          <w:rFonts w:ascii="Arial" w:hAnsi="Arial" w:cs="Arial"/>
-          <w:sz w:val="18"/>
-          <w:szCs w:val="18"/>
-          <w:lang w:val="es-ES_tradnl"/>
-        </w:rPr>
-      </w:pPr>
-      <w:r>
-        <w:rPr>
-          <w:rFonts w:ascii="Arial" w:hAnsi="Arial" w:cs="Arial"/>
-          <w:sz w:val="18"/>
-          <w:szCs w:val="18"/>
-          <w:lang w:val="es-ES_tradnl"/>
-        </w:rPr>
-        <w:t>El número que contiene 4 unidades de mil, 5</w:t>
-      </w:r>
-      <w:r>
-        <w:rPr>
-          <w:rFonts w:ascii="Arial" w:hAnsi="Arial" w:cs="Arial"/>
-          <w:sz w:val="18"/>
-          <w:szCs w:val="18"/>
-          <w:lang w:val="es-ES_tradnl"/>
-        </w:rPr>
-        <w:t xml:space="preserve"> decenas, 9 centenas de mil y 3 </w:t>
-      </w:r>
-      <w:r>
-        <w:rPr>
-          <w:rFonts w:ascii="Arial" w:hAnsi="Arial" w:cs="Arial"/>
-          <w:sz w:val="18"/>
-          <w:szCs w:val="18"/>
-          <w:lang w:val="es-ES_tradnl"/>
-        </w:rPr>
-        <w:t xml:space="preserve">unidades de millón es: </w:t>
-      </w:r>
-    </w:p>
-    <w:p>
-      <w:pPr>
-        <w:rPr>
-          <w:rFonts w:ascii="Arial" w:hAnsi="Arial" w:cs="Arial"/>
-          <w:sz w:val="18"/>
-          <w:szCs w:val="18"/>
-          <w:lang w:val="es-ES_tradnl"/>
-        </w:rPr>
-      </w:pPr>
-      <w:r>
-        <w:rPr>
-          <w:rFonts w:ascii="Arial" w:hAnsi="Arial"/>
-          <w:b/>
-          <w:color w:val="FF0000"/>
-          <w:sz w:val="18"/>
-          <w:szCs w:val="18"/>
-          <w:lang w:val="es-ES_tradnl"/>
-        </w:rPr>
-        <w:t>*</w:t>
-      </w:r>
-      <w:r>
-        <w:rPr>
-          <w:rFonts w:ascii="Arial" w:hAnsi="Arial"/>
-          <w:color w:val="FF0000"/>
-          <w:sz w:val="18"/>
-          <w:szCs w:val="18"/>
-          <w:lang w:val="es-ES_tradnl"/>
-        </w:rPr>
-        <w:t xml:space="preserve"> </w:t>
-      </w:r>
-      <w:r>
-        <w:rPr>
-          <w:rFonts w:ascii="Arial" w:hAnsi="Arial" w:cs="Arial"/>
-          <w:sz w:val="18"/>
-          <w:szCs w:val="18"/>
-          <w:highlight w:val="yellow"/>
-          <w:lang w:val="es-ES_tradnl"/>
-        </w:rPr>
-        <w:t>Palabra o frase (</w:t>
-      </w:r>
-      <w:r>
-        <w:rPr>
-          <w:rFonts w:ascii="Arial" w:hAnsi="Arial" w:cs="Arial"/>
-          <w:b/>
-          <w:sz w:val="18"/>
-          <w:szCs w:val="18"/>
-          <w:highlight w:val="yellow"/>
-          <w:lang w:val="es-ES_tradnl"/>
-        </w:rPr>
-        <w:t>28</w:t>
-      </w:r>
-      <w:r>
-        <w:rPr>
-          <w:rFonts w:ascii="Arial" w:hAnsi="Arial" w:cs="Arial"/>
-          <w:sz w:val="18"/>
-          <w:szCs w:val="18"/>
-          <w:highlight w:val="yellow"/>
-          <w:lang w:val="es-ES_tradnl"/>
-        </w:rPr>
-        <w:t xml:space="preserve"> caracteres máximo)</w:t>
-      </w:r>
-    </w:p>
-    <w:p>
-      <w:pPr>
-        <w:rPr>
-          <w:rFonts w:ascii="Arial" w:hAnsi="Arial" w:cs="Arial"/>
-          <w:sz w:val="18"/>
-          <w:szCs w:val="18"/>
-          <w:lang w:val="es-ES_tradnl"/>
-        </w:rPr>
-      </w:pPr>
-      <w:r>
-        <w:rPr>
-          <w:rFonts w:ascii="Arial" w:hAnsi="Arial" w:cs="Arial"/>
-          <w:sz w:val="18"/>
-          <w:szCs w:val="18"/>
-          <w:lang w:val="es-ES_tradnl"/>
-        </w:rPr>
-        <w:t>3</w:t>
-      </w:r>
-      <w:r>
-        <w:rPr>
-          <w:rFonts w:ascii="Arial" w:hAnsi="Arial" w:cs="Arial"/>
-          <w:sz w:val="18"/>
-          <w:szCs w:val="18"/>
-          <w:lang w:val="es-ES_tradnl"/>
-        </w:rPr>
-        <w:t xml:space="preserve"> </w:t>
-      </w:r>
-      <w:r>
-        <w:rPr>
-          <w:rFonts w:ascii="Arial" w:hAnsi="Arial" w:cs="Arial"/>
-          <w:sz w:val="18"/>
-          <w:szCs w:val="18"/>
-          <w:lang w:val="es-ES_tradnl"/>
-        </w:rPr>
-        <w:t>904</w:t>
-      </w:r>
-      <w:r>
-        <w:rPr>
-          <w:rFonts w:ascii="Arial" w:hAnsi="Arial" w:cs="Arial"/>
-          <w:sz w:val="18"/>
-          <w:szCs w:val="18"/>
-          <w:lang w:val="es-ES_tradnl"/>
-        </w:rPr>
-        <w:t xml:space="preserve"> </w:t>
-      </w:r>
-      <w:r>
-        <w:rPr>
-          <w:rFonts w:ascii="Arial" w:hAnsi="Arial" w:cs="Arial"/>
-          <w:sz w:val="18"/>
-          <w:szCs w:val="18"/>
-          <w:lang w:val="es-ES_tradnl"/>
-        </w:rPr>
-        <w:t>050</w:t>
-      </w:r>
-    </w:p>
-    <w:p>
-      <w:pPr>
-        <w:rPr>
-          <w:rFonts w:ascii="Arial" w:hAnsi="Arial" w:cs="Arial"/>
-          <w:sz w:val="18"/>
-          <w:szCs w:val="18"/>
-          <w:lang w:val="es-ES_tradnl"/>
-        </w:rPr>
-      </w:pPr>
-      <w:r>
-        <w:rPr>
-          <w:rFonts w:ascii="Arial" w:hAnsi="Arial" w:cs="Arial"/>
-          <w:sz w:val="18"/>
-          <w:szCs w:val="18"/>
-          <w:highlight w:val="yellow"/>
-          <w:lang w:val="es-ES_tradnl"/>
-        </w:rPr>
-        <w:t>Letras visibles, opcional</w:t>
-      </w:r>
-    </w:p>
-    <w:p>
-      <w:pPr>
-        <w:rPr>
-          <w:rFonts w:ascii="Arial" w:hAnsi="Arial" w:cs="Arial"/>
-          <w:sz w:val="18"/>
-          <w:szCs w:val="18"/>
-          <w:lang w:val="es-ES_tradnl"/>
-        </w:rPr>
-      </w:pPr>
-      <w:r>
-        <w:rPr>
-          <w:rFonts w:ascii="Arial" w:hAnsi="Arial" w:cs="Arial"/>
-          <w:sz w:val="18"/>
-          <w:szCs w:val="18"/>
-          <w:lang w:val="es-ES_tradnl"/>
-        </w:rPr>
-        <w:t xml:space="preserve"> _ </w:t>
-      </w:r>
-      <w:r>
-        <w:rPr>
-          <w:rFonts w:ascii="Arial" w:hAnsi="Arial" w:cs="Arial"/>
-          <w:sz w:val="18"/>
-          <w:szCs w:val="18"/>
-          <w:lang w:val="es-ES_tradnl"/>
-        </w:rPr>
-        <w:t xml:space="preserve"> </w:t>
-      </w:r>
-      <w:r>
-        <w:rPr>
-          <w:rFonts w:ascii="Arial" w:hAnsi="Arial" w:cs="Arial"/>
-          <w:sz w:val="18"/>
-          <w:szCs w:val="18"/>
-          <w:lang w:val="es-ES_tradnl"/>
-        </w:rPr>
-        <w:t xml:space="preserve"> _ _ _ </w:t>
-      </w:r>
-      <w:r>
-        <w:rPr>
-          <w:rFonts w:ascii="Arial" w:hAnsi="Arial" w:cs="Arial"/>
-          <w:sz w:val="18"/>
-          <w:szCs w:val="18"/>
-          <w:lang w:val="es-ES_tradnl"/>
-        </w:rPr>
-        <w:t xml:space="preserve"> </w:t>
-      </w:r>
-      <w:r>
-        <w:rPr>
-          <w:rFonts w:ascii="Arial" w:hAnsi="Arial" w:cs="Arial"/>
-          <w:sz w:val="18"/>
-          <w:szCs w:val="18"/>
-          <w:lang w:val="es-ES_tradnl"/>
-        </w:rPr>
-        <w:t xml:space="preserve"> _ _ _</w:t>
-      </w:r>
-    </w:p>
-    <w:p>
-      <w:pPr>
-        <w:rPr>
-          <w:rFonts w:ascii="Arial" w:hAnsi="Arial" w:cs="Arial"/>
-          <w:sz w:val="18"/>
-          <w:szCs w:val="18"/>
-          <w:lang w:val="es-ES_tradnl"/>
-        </w:rPr>
-      </w:pPr>
-    </w:p>
-    <w:p>
-      <w:pPr>
-        <w:rPr>
-          <w:rFonts w:ascii="Arial" w:hAnsi="Arial"/>
-          <w:sz w:val="18"/>
-          <w:szCs w:val="18"/>
-          <w:lang w:val="es-ES_tradnl"/>
-        </w:rPr>
-      </w:pPr>
-      <w:r>
-        <w:rPr>
-          <w:rFonts w:ascii="Arial" w:hAnsi="Arial"/>
-          <w:sz w:val="18"/>
-          <w:szCs w:val="18"/>
-          <w:highlight w:val="green"/>
-          <w:lang w:val="es-ES_tradnl"/>
-        </w:rPr>
-        <w:t>Pregunta 14</w:t>
-      </w:r>
-    </w:p>
-    <w:p>
-      <w:pPr>
-        <w:rPr>
-          <w:rFonts w:ascii="Arial" w:hAnsi="Arial" w:cs="Arial"/>
-          <w:sz w:val="18"/>
-          <w:szCs w:val="18"/>
-          <w:lang w:val="es-ES_tradnl"/>
-        </w:rPr>
-      </w:pPr>
-      <w:r>
-        <w:rPr>
-          <w:rFonts w:ascii="Arial" w:hAnsi="Arial"/>
-          <w:b/>
-          <w:color w:val="FF0000"/>
-          <w:sz w:val="18"/>
-          <w:szCs w:val="18"/>
-          <w:lang w:val="es-ES_tradnl"/>
-        </w:rPr>
-        <w:t>*</w:t>
-      </w:r>
-      <w:r>
-        <w:rPr>
-          <w:rFonts w:ascii="Arial" w:hAnsi="Arial"/>
-          <w:color w:val="FF0000"/>
-          <w:sz w:val="18"/>
-          <w:szCs w:val="18"/>
-          <w:lang w:val="es-ES_tradnl"/>
-        </w:rPr>
-        <w:t xml:space="preserve"> </w:t>
-      </w:r>
-      <w:r>
-        <w:rPr>
-          <w:rFonts w:ascii="Arial" w:hAnsi="Arial" w:cs="Arial"/>
-          <w:sz w:val="18"/>
-          <w:szCs w:val="18"/>
-          <w:highlight w:val="yellow"/>
-          <w:lang w:val="es-ES_tradnl"/>
-        </w:rPr>
-        <w:t>Enunciado - pregunta (</w:t>
-      </w:r>
-      <w:r>
-        <w:rPr>
-          <w:rFonts w:ascii="Arial" w:hAnsi="Arial" w:cs="Arial"/>
-          <w:b/>
-          <w:sz w:val="18"/>
-          <w:szCs w:val="18"/>
-          <w:highlight w:val="yellow"/>
-          <w:lang w:val="es-ES_tradnl"/>
-        </w:rPr>
-        <w:t>173</w:t>
-      </w:r>
-      <w:r>
-        <w:rPr>
-          <w:rFonts w:ascii="Arial" w:hAnsi="Arial" w:cs="Arial"/>
-          <w:sz w:val="18"/>
-          <w:szCs w:val="18"/>
-          <w:highlight w:val="yellow"/>
-          <w:lang w:val="es-ES_tradnl"/>
-        </w:rPr>
-        <w:t xml:space="preserve"> caracteres máximo)</w:t>
-      </w:r>
-    </w:p>
-    <w:p>
-      <w:pPr>
-        <w:rPr>
-          <w:rFonts w:ascii="Arial" w:hAnsi="Arial" w:cs="Arial"/>
-          <w:sz w:val="18"/>
-          <w:szCs w:val="18"/>
-          <w:lang w:val="es-ES_tradnl"/>
-        </w:rPr>
-      </w:pPr>
-      <w:r>
-        <w:rPr>
-          <w:rFonts w:ascii="Arial" w:hAnsi="Arial" w:cs="Arial"/>
-          <w:sz w:val="18"/>
-          <w:szCs w:val="18"/>
-          <w:lang w:val="es-ES_tradnl"/>
-        </w:rPr>
-        <w:t xml:space="preserve">43 expresado en número romano </w:t>
-      </w:r>
-    </w:p>
-    <w:p>
-      <w:pPr>
-        <w:rPr>
-          <w:rFonts w:ascii="Arial" w:hAnsi="Arial" w:cs="Arial"/>
-          <w:sz w:val="18"/>
-          <w:szCs w:val="18"/>
-          <w:lang w:val="es-ES_tradnl"/>
-        </w:rPr>
-      </w:pPr>
-      <w:r>
-        <w:rPr>
-          <w:rFonts w:ascii="Arial" w:hAnsi="Arial"/>
-          <w:b/>
-          <w:color w:val="FF0000"/>
-          <w:sz w:val="18"/>
-          <w:szCs w:val="18"/>
-          <w:lang w:val="es-ES_tradnl"/>
-        </w:rPr>
-        <w:t>*</w:t>
-      </w:r>
-      <w:r>
-        <w:rPr>
-          <w:rFonts w:ascii="Arial" w:hAnsi="Arial"/>
-          <w:color w:val="FF0000"/>
-          <w:sz w:val="18"/>
-          <w:szCs w:val="18"/>
-          <w:lang w:val="es-ES_tradnl"/>
-        </w:rPr>
-        <w:t xml:space="preserve"> </w:t>
-      </w:r>
-      <w:r>
-        <w:rPr>
-          <w:rFonts w:ascii="Arial" w:hAnsi="Arial" w:cs="Arial"/>
-          <w:sz w:val="18"/>
-          <w:szCs w:val="18"/>
-          <w:highlight w:val="yellow"/>
-          <w:lang w:val="es-ES_tradnl"/>
-        </w:rPr>
-        <w:t>Palabra o frase (</w:t>
-      </w:r>
-      <w:r>
-        <w:rPr>
-          <w:rFonts w:ascii="Arial" w:hAnsi="Arial" w:cs="Arial"/>
-          <w:b/>
-          <w:sz w:val="18"/>
-          <w:szCs w:val="18"/>
-          <w:highlight w:val="yellow"/>
-          <w:lang w:val="es-ES_tradnl"/>
-        </w:rPr>
-        <w:t>28</w:t>
-      </w:r>
-      <w:r>
-        <w:rPr>
-          <w:rFonts w:ascii="Arial" w:hAnsi="Arial" w:cs="Arial"/>
-          <w:sz w:val="18"/>
-          <w:szCs w:val="18"/>
-          <w:highlight w:val="yellow"/>
-          <w:lang w:val="es-ES_tradnl"/>
-        </w:rPr>
-        <w:t xml:space="preserve"> caracteres máximo)</w:t>
-      </w:r>
-    </w:p>
-    <w:p>
-      <w:pPr>
-        <w:rPr>
-          <w:rFonts w:ascii="Arial" w:hAnsi="Arial" w:cs="Arial"/>
-          <w:sz w:val="18"/>
-          <w:szCs w:val="18"/>
-          <w:lang w:val="es-ES_tradnl"/>
-        </w:rPr>
-      </w:pPr>
-      <w:r>
-        <w:rPr>
-          <w:rFonts w:ascii="Arial" w:hAnsi="Arial" w:cs="Arial"/>
-          <w:sz w:val="18"/>
-          <w:szCs w:val="18"/>
-          <w:lang w:val="es-ES_tradnl"/>
-        </w:rPr>
-        <w:t>XLIII</w:t>
-      </w:r>
-    </w:p>
-    <w:p>
-      <w:pPr>
-        <w:rPr>
-          <w:rFonts w:ascii="Arial" w:hAnsi="Arial" w:cs="Arial"/>
-          <w:sz w:val="18"/>
-          <w:szCs w:val="18"/>
-          <w:lang w:val="es-ES_tradnl"/>
-        </w:rPr>
-      </w:pPr>
-      <w:r>
-        <w:rPr>
-          <w:rFonts w:ascii="Arial" w:hAnsi="Arial" w:cs="Arial"/>
-          <w:sz w:val="18"/>
-          <w:szCs w:val="18"/>
-          <w:highlight w:val="yellow"/>
-          <w:lang w:val="es-ES_tradnl"/>
-        </w:rPr>
-        <w:t>Letras visibles, opcional</w:t>
-      </w:r>
-    </w:p>
-    <w:p>
-      <w:pPr>
-        <w:rPr>
-          <w:rFonts w:ascii="Arial" w:hAnsi="Arial" w:cs="Arial"/>
-          <w:sz w:val="18"/>
-          <w:szCs w:val="18"/>
-          <w:lang w:val="es-ES_tradnl"/>
-        </w:rPr>
-      </w:pPr>
-    </w:p>
-    <w:p>
-      <w:pPr>
-        <w:rPr>
-          <w:rFonts w:ascii="Arial" w:hAnsi="Arial" w:cs="Arial"/>
-          <w:sz w:val="18"/>
-          <w:szCs w:val="18"/>
-          <w:lang w:val="es-ES_tradnl"/>
-        </w:rPr>
-      </w:pPr>
-    </w:p>
-    <w:p>
-      <w:pPr>
-        <w:rPr>
-          <w:rFonts w:ascii="Arial" w:hAnsi="Arial"/>
-          <w:sz w:val="18"/>
-          <w:szCs w:val="18"/>
-          <w:lang w:val="es-ES_tradnl"/>
-        </w:rPr>
-      </w:pPr>
-      <w:r>
-        <w:rPr>
-          <w:rFonts w:ascii="Arial" w:hAnsi="Arial"/>
-          <w:sz w:val="18"/>
-          <w:szCs w:val="18"/>
-          <w:highlight w:val="green"/>
-          <w:lang w:val="es-ES_tradnl"/>
-        </w:rPr>
-        <w:t>Pregunta 15</w:t>
-      </w:r>
-    </w:p>
-    <w:p>
-      <w:pPr>
-        <w:rPr>
-          <w:rFonts w:ascii="Arial" w:hAnsi="Arial" w:cs="Arial"/>
-          <w:sz w:val="18"/>
-          <w:szCs w:val="18"/>
-          <w:lang w:val="es-ES_tradnl"/>
-        </w:rPr>
-      </w:pPr>
-      <w:r>
-        <w:rPr>
-          <w:rFonts w:ascii="Arial" w:hAnsi="Arial"/>
-          <w:b/>
-          <w:color w:val="FF0000"/>
-          <w:sz w:val="18"/>
-          <w:szCs w:val="18"/>
-          <w:lang w:val="es-ES_tradnl"/>
-        </w:rPr>
-        <w:t>*</w:t>
-      </w:r>
-      <w:r>
-        <w:rPr>
-          <w:rFonts w:ascii="Arial" w:hAnsi="Arial"/>
-          <w:color w:val="FF0000"/>
-          <w:sz w:val="18"/>
-          <w:szCs w:val="18"/>
-          <w:lang w:val="es-ES_tradnl"/>
-        </w:rPr>
-        <w:t xml:space="preserve"> </w:t>
-      </w:r>
-      <w:r>
-        <w:rPr>
-          <w:rFonts w:ascii="Arial" w:hAnsi="Arial" w:cs="Arial"/>
-          <w:sz w:val="18"/>
-          <w:szCs w:val="18"/>
-          <w:highlight w:val="yellow"/>
-          <w:lang w:val="es-ES_tradnl"/>
-        </w:rPr>
-        <w:t>Enunciado - pregunta (</w:t>
-      </w:r>
-      <w:r>
-        <w:rPr>
-          <w:rFonts w:ascii="Arial" w:hAnsi="Arial" w:cs="Arial"/>
-          <w:b/>
-          <w:sz w:val="18"/>
-          <w:szCs w:val="18"/>
-          <w:highlight w:val="yellow"/>
-          <w:lang w:val="es-ES_tradnl"/>
-        </w:rPr>
-        <w:t>173</w:t>
-      </w:r>
-      <w:r>
-        <w:rPr>
-          <w:rFonts w:ascii="Arial" w:hAnsi="Arial" w:cs="Arial"/>
-          <w:sz w:val="18"/>
-          <w:szCs w:val="18"/>
-          <w:highlight w:val="yellow"/>
-          <w:lang w:val="es-ES_tradnl"/>
-        </w:rPr>
-        <w:t xml:space="preserve"> caracteres máximo)</w:t>
-      </w:r>
-    </w:p>
-    <w:p>
-      <w:pPr>
-        <w:rPr>
-          <w:rFonts w:ascii="Arial" w:hAnsi="Arial" w:cs="Arial"/>
-          <w:sz w:val="18"/>
-          <w:szCs w:val="18"/>
-          <w:lang w:val="es-ES_tradnl"/>
-        </w:rPr>
-      </w:pPr>
-      <w:r>
-        <w:rPr>
-          <w:rFonts w:ascii="Arial" w:hAnsi="Arial" w:cs="Arial"/>
-          <w:sz w:val="18"/>
-          <w:szCs w:val="18"/>
-          <w:lang w:val="es-ES_tradnl"/>
-        </w:rPr>
-        <w:t>Cuando se usan los números naturales para ordenar se nombran de forma</w:t>
-      </w:r>
-      <w:r>
-        <w:rPr>
-          <w:rFonts w:ascii="Arial" w:hAnsi="Arial" w:cs="Arial"/>
-          <w:sz w:val="18"/>
-          <w:szCs w:val="18"/>
-          <w:lang w:val="es-ES_tradnl"/>
-        </w:rPr>
-        <w:t>:</w:t>
-      </w:r>
-      <w:r>
-        <w:rPr>
-          <w:rFonts w:ascii="Arial" w:hAnsi="Arial" w:cs="Arial"/>
-          <w:sz w:val="18"/>
-          <w:szCs w:val="18"/>
-          <w:lang w:val="es-ES_tradnl"/>
-        </w:rPr>
-        <w:t xml:space="preserve"> </w:t>
-      </w:r>
-    </w:p>
-    <w:p>
-      <w:pPr>
-        <w:rPr>
-          <w:rFonts w:ascii="Arial" w:hAnsi="Arial" w:cs="Arial"/>
-          <w:sz w:val="18"/>
-          <w:szCs w:val="18"/>
-          <w:lang w:val="es-ES_tradnl"/>
-        </w:rPr>
-      </w:pPr>
-      <w:r>
-        <w:rPr>
-          <w:rFonts w:ascii="Arial" w:hAnsi="Arial"/>
-          <w:b/>
-          <w:color w:val="FF0000"/>
-          <w:sz w:val="18"/>
-          <w:szCs w:val="18"/>
-          <w:lang w:val="es-ES_tradnl"/>
-        </w:rPr>
-        <w:t>*</w:t>
-      </w:r>
-      <w:r>
-        <w:rPr>
-          <w:rFonts w:ascii="Arial" w:hAnsi="Arial"/>
-          <w:color w:val="FF0000"/>
-          <w:sz w:val="18"/>
-          <w:szCs w:val="18"/>
-          <w:lang w:val="es-ES_tradnl"/>
-        </w:rPr>
-        <w:t xml:space="preserve"> </w:t>
-      </w:r>
-      <w:r>
-        <w:rPr>
-          <w:rFonts w:ascii="Arial" w:hAnsi="Arial" w:cs="Arial"/>
-          <w:sz w:val="18"/>
-          <w:szCs w:val="18"/>
-          <w:highlight w:val="yellow"/>
-          <w:lang w:val="es-ES_tradnl"/>
-        </w:rPr>
-        <w:t>Palabra o frase (</w:t>
-      </w:r>
-      <w:r>
-        <w:rPr>
-          <w:rFonts w:ascii="Arial" w:hAnsi="Arial" w:cs="Arial"/>
-          <w:b/>
-          <w:sz w:val="18"/>
-          <w:szCs w:val="18"/>
-          <w:highlight w:val="yellow"/>
-          <w:lang w:val="es-ES_tradnl"/>
-        </w:rPr>
-        <w:t>28</w:t>
-      </w:r>
-      <w:r>
-        <w:rPr>
-          <w:rFonts w:ascii="Arial" w:hAnsi="Arial" w:cs="Arial"/>
-          <w:sz w:val="18"/>
-          <w:szCs w:val="18"/>
-          <w:highlight w:val="yellow"/>
-          <w:lang w:val="es-ES_tradnl"/>
-        </w:rPr>
-        <w:t xml:space="preserve"> caracteres máximo)</w:t>
-      </w:r>
-    </w:p>
-    <w:p>
-      <w:pPr>
-        <w:rPr>
-          <w:rFonts w:ascii="Arial" w:hAnsi="Arial" w:cs="Arial"/>
-          <w:sz w:val="18"/>
-          <w:szCs w:val="18"/>
-          <w:lang w:val="es-ES_tradnl"/>
-        </w:rPr>
-      </w:pPr>
-      <w:r>
-        <w:rPr>
-          <w:rFonts w:ascii="Arial" w:hAnsi="Arial" w:cs="Arial"/>
-          <w:sz w:val="18"/>
-          <w:szCs w:val="18"/>
-          <w:lang w:val="es-ES_tradnl"/>
-        </w:rPr>
-        <w:t xml:space="preserve">CARDINAL </w:t>
-      </w:r>
-    </w:p>
-    <w:p>
-      <w:pPr>
-        <w:rPr>
-          <w:rFonts w:ascii="Arial" w:hAnsi="Arial" w:cs="Arial"/>
-          <w:sz w:val="18"/>
-          <w:szCs w:val="18"/>
-          <w:lang w:val="es-ES_tradnl"/>
-        </w:rPr>
-      </w:pPr>
-      <w:r>
-        <w:rPr>
-          <w:rFonts w:ascii="Arial" w:hAnsi="Arial" w:cs="Arial"/>
-          <w:sz w:val="18"/>
-          <w:szCs w:val="18"/>
-          <w:highlight w:val="yellow"/>
-          <w:lang w:val="es-ES_tradnl"/>
-        </w:rPr>
-        <w:t>Letras visibles, opcional</w:t>
-      </w:r>
-    </w:p>
-    <w:p>
-      <w:pPr>
-        <w:rPr>
-          <w:rFonts w:ascii="Arial" w:hAnsi="Arial" w:cs="Arial"/>
-          <w:sz w:val="18"/>
-          <w:szCs w:val="18"/>
-          <w:lang w:val="es-ES_tradnl"/>
-        </w:rPr>
-      </w:pPr>
-    </w:p>
-    <w:p>
-      <w:pPr>
-        <w:rPr>
-          <w:rFonts w:ascii="Arial" w:hAnsi="Arial" w:cs="Arial"/>
-          <w:sz w:val="18"/>
-          <w:szCs w:val="18"/>
-          <w:lang w:val="es-ES_tradnl"/>
-        </w:rPr>
-      </w:pPr>
-    </w:p>
-    <w:p>
-      <w:pPr>
-        <w:rPr>
-          <w:rFonts w:ascii="Arial" w:hAnsi="Arial"/>
-          <w:sz w:val="18"/>
-          <w:szCs w:val="18"/>
-          <w:lang w:val="es-ES_tradnl"/>
-        </w:rPr>
-      </w:pPr>
-      <w:r>
-        <w:rPr>
-          <w:rFonts w:ascii="Arial" w:hAnsi="Arial"/>
-          <w:sz w:val="18"/>
-          <w:szCs w:val="18"/>
-          <w:highlight w:val="green"/>
-          <w:lang w:val="es-ES_tradnl"/>
-        </w:rPr>
-        <w:t>Pregunta 16</w:t>
-      </w:r>
-    </w:p>
-    <w:p>
-      <w:pPr>
-        <w:rPr>
-          <w:rFonts w:ascii="Arial" w:hAnsi="Arial" w:cs="Arial"/>
-          <w:sz w:val="18"/>
-          <w:szCs w:val="18"/>
-          <w:lang w:val="es-ES_tradnl"/>
-        </w:rPr>
-      </w:pPr>
-      <w:r>
-        <w:rPr>
-          <w:rFonts w:ascii="Arial" w:hAnsi="Arial"/>
-          <w:b/>
-          <w:color w:val="FF0000"/>
-          <w:sz w:val="18"/>
-          <w:szCs w:val="18"/>
-          <w:lang w:val="es-ES_tradnl"/>
-        </w:rPr>
-        <w:t>*</w:t>
-      </w:r>
-      <w:r>
-        <w:rPr>
-          <w:rFonts w:ascii="Arial" w:hAnsi="Arial"/>
-          <w:color w:val="FF0000"/>
-          <w:sz w:val="18"/>
-          <w:szCs w:val="18"/>
-          <w:lang w:val="es-ES_tradnl"/>
-        </w:rPr>
-        <w:t xml:space="preserve"> </w:t>
-      </w:r>
-      <w:r>
-        <w:rPr>
-          <w:rFonts w:ascii="Arial" w:hAnsi="Arial" w:cs="Arial"/>
-          <w:sz w:val="18"/>
-          <w:szCs w:val="18"/>
-          <w:highlight w:val="yellow"/>
-          <w:lang w:val="es-ES_tradnl"/>
-        </w:rPr>
-        <w:t>Enunciado - pregunta (</w:t>
-      </w:r>
-      <w:r>
-        <w:rPr>
-          <w:rFonts w:ascii="Arial" w:hAnsi="Arial" w:cs="Arial"/>
-          <w:b/>
-          <w:sz w:val="18"/>
-          <w:szCs w:val="18"/>
-          <w:highlight w:val="yellow"/>
-          <w:lang w:val="es-ES_tradnl"/>
-        </w:rPr>
-        <w:t>173</w:t>
-      </w:r>
-      <w:r>
-        <w:rPr>
-          <w:rFonts w:ascii="Arial" w:hAnsi="Arial" w:cs="Arial"/>
-          <w:sz w:val="18"/>
-          <w:szCs w:val="18"/>
-          <w:highlight w:val="yellow"/>
-          <w:lang w:val="es-ES_tradnl"/>
-        </w:rPr>
-        <w:t xml:space="preserve"> caracteres máximo)</w:t>
-      </w:r>
-    </w:p>
-    <w:p>
-      <w:pPr>
-        <w:rPr>
-          <w:rFonts w:ascii="Arial" w:hAnsi="Arial" w:cs="Arial"/>
-          <w:sz w:val="18"/>
-          <w:szCs w:val="18"/>
-          <w:lang w:val="es-ES_tradnl"/>
-        </w:rPr>
-      </w:pPr>
-      <w:r>
-        <w:rPr>
-          <w:rFonts w:ascii="Arial" w:hAnsi="Arial" w:cs="Arial"/>
-          <w:sz w:val="18"/>
-          <w:szCs w:val="18"/>
-          <w:lang w:val="es-ES_tradnl"/>
-        </w:rPr>
-        <w:lastRenderedPageBreak/>
-        <w:t xml:space="preserve">El número 10 en  cardinal </w:t>
-      </w:r>
-    </w:p>
-    <w:p>
-      <w:pPr>
-        <w:rPr>
-          <w:rFonts w:ascii="Arial" w:hAnsi="Arial" w:cs="Arial"/>
-          <w:sz w:val="18"/>
-          <w:szCs w:val="18"/>
-          <w:lang w:val="es-ES_tradnl"/>
-        </w:rPr>
-      </w:pPr>
-      <w:r>
-        <w:rPr>
-          <w:rFonts w:ascii="Arial" w:hAnsi="Arial"/>
-          <w:b/>
-          <w:color w:val="FF0000"/>
-          <w:sz w:val="18"/>
-          <w:szCs w:val="18"/>
-          <w:lang w:val="es-ES_tradnl"/>
-        </w:rPr>
-        <w:t>*</w:t>
-      </w:r>
-      <w:r>
-        <w:rPr>
-          <w:rFonts w:ascii="Arial" w:hAnsi="Arial"/>
-          <w:color w:val="FF0000"/>
-          <w:sz w:val="18"/>
-          <w:szCs w:val="18"/>
-          <w:lang w:val="es-ES_tradnl"/>
-        </w:rPr>
-        <w:t xml:space="preserve"> </w:t>
-      </w:r>
-      <w:r>
-        <w:rPr>
-          <w:rFonts w:ascii="Arial" w:hAnsi="Arial" w:cs="Arial"/>
-          <w:sz w:val="18"/>
-          <w:szCs w:val="18"/>
-          <w:highlight w:val="yellow"/>
-          <w:lang w:val="es-ES_tradnl"/>
-        </w:rPr>
-        <w:t>Palabra o frase (</w:t>
-      </w:r>
-      <w:r>
-        <w:rPr>
-          <w:rFonts w:ascii="Arial" w:hAnsi="Arial" w:cs="Arial"/>
-          <w:b/>
-          <w:sz w:val="18"/>
-          <w:szCs w:val="18"/>
-          <w:highlight w:val="yellow"/>
-          <w:lang w:val="es-ES_tradnl"/>
-        </w:rPr>
-        <w:t>28</w:t>
-      </w:r>
-      <w:r>
-        <w:rPr>
-          <w:rFonts w:ascii="Arial" w:hAnsi="Arial" w:cs="Arial"/>
-          <w:sz w:val="18"/>
-          <w:szCs w:val="18"/>
-          <w:highlight w:val="yellow"/>
-          <w:lang w:val="es-ES_tradnl"/>
-        </w:rPr>
-        <w:t xml:space="preserve"> caracteres máximo)</w:t>
-      </w:r>
-    </w:p>
-    <w:p>
-      <w:pPr>
-        <w:rPr>
-          <w:rFonts w:ascii="Arial" w:hAnsi="Arial" w:cs="Arial"/>
-          <w:sz w:val="18"/>
-          <w:szCs w:val="18"/>
-          <w:lang w:val="es-ES_tradnl"/>
-        </w:rPr>
-      </w:pPr>
-      <w:r>
-        <w:rPr>
-          <w:rFonts w:ascii="Arial" w:hAnsi="Arial" w:cs="Arial"/>
-          <w:sz w:val="18"/>
-          <w:szCs w:val="18"/>
-          <w:lang w:val="es-ES_tradnl"/>
-        </w:rPr>
-        <w:t xml:space="preserve">DECIMAL </w:t>
-      </w:r>
-      <w:bookmarkStart w:id="0" w:name="_GoBack"/>
-      <w:bookmarkEnd w:id="0"/>
+        <w:t>DECIMO</w:t>
+      </w:r>
     </w:p>
     <w:p>
       <w:pPr>
